--- a/subj/DATABASES/lab3/lab3.docx
+++ b/subj/DATABASES/lab3/lab3.docx
@@ -1,6 +1,6 @@
 
 <file path=word/document.xml><?xml version="1.0" encoding="utf-8"?>
-<w:document xmlns:wpc="http://schemas.microsoft.com/office/word/2010/wordprocessingCanvas" xmlns:cx="http://schemas.microsoft.com/office/drawing/2014/chartex" xmlns:cx1="http://schemas.microsoft.com/office/drawing/2015/9/8/chartex" xmlns:cx2="http://schemas.microsoft.com/office/drawing/2015/10/21/chartex" xmlns:cx3="http://schemas.microsoft.com/office/drawing/2016/5/9/chartex" xmlns:cx4="http://schemas.microsoft.com/office/drawing/2016/5/10/chartex" xmlns:cx5="http://schemas.microsoft.com/office/drawing/2016/5/11/chartex" xmlns:cx6="http://schemas.microsoft.com/office/drawing/2016/5/12/chartex" xmlns:cx7="http://schemas.microsoft.com/office/drawing/2016/5/13/chartex" xmlns:cx8="http://schemas.microsoft.com/office/drawing/2016/5/14/chartex" xmlns:mc="http://schemas.openxmlformats.org/markup-compatibility/2006" xmlns:aink="http://schemas.microsoft.com/office/drawing/2016/ink" xmlns:am3d="http://schemas.microsoft.com/office/drawing/2017/model3d" xmlns:o="urn:schemas-microsoft-com:office:office" xmlns:r="http://schemas.openxmlformats.org/officeDocument/2006/relationships" xmlns:m="http://schemas.openxmlformats.org/officeDocument/2006/math" xmlns:v="urn:schemas-microsoft-com:vml" xmlns:wp14="http://schemas.microsoft.com/office/word/2010/wordprocessingDrawing" xmlns:wp="http://schemas.openxmlformats.org/drawingml/2006/wordprocessingDrawing" xmlns:w10="urn:schemas-microsoft-com:office:word" xmlns:w="http://schemas.openxmlformats.org/wordprocessingml/2006/main" xmlns:w14="http://schemas.microsoft.com/office/word/2010/wordml" xmlns:w15="http://schemas.microsoft.com/office/word/2012/wordml" xmlns:w16cex="http://schemas.microsoft.com/office/word/2018/wordml/cex" xmlns:w16cid="http://schemas.microsoft.com/office/word/2016/wordml/cid" xmlns:w16="http://schemas.microsoft.com/office/word/2018/wordml" xmlns:w16sdtdh="http://schemas.microsoft.com/office/word/2020/wordml/sdtdatahash" xmlns:w16se="http://schemas.microsoft.com/office/word/2015/wordml/symex" xmlns:wpg="http://schemas.microsoft.com/office/word/2010/wordprocessingGroup" xmlns:wpi="http://schemas.microsoft.com/office/word/2010/wordprocessingInk" xmlns:wne="http://schemas.microsoft.com/office/word/2006/wordml" xmlns:wps="http://schemas.microsoft.com/office/word/2010/wordprocessingShape" mc:Ignorable="w14 w15 w16se w16cid w16 w16cex w16sdtdh wp14">
+<w:document xmlns:wpc="http://schemas.microsoft.com/office/word/2010/wordprocessingCanvas" xmlns:cx="http://schemas.microsoft.com/office/drawing/2014/chartex" xmlns:cx1="http://schemas.microsoft.com/office/drawing/2015/9/8/chartex" xmlns:cx2="http://schemas.microsoft.com/office/drawing/2015/10/21/chartex" xmlns:cx3="http://schemas.microsoft.com/office/drawing/2016/5/9/chartex" xmlns:cx4="http://schemas.microsoft.com/office/drawing/2016/5/10/chartex" xmlns:cx5="http://schemas.microsoft.com/office/drawing/2016/5/11/chartex" xmlns:cx6="http://schemas.microsoft.com/office/drawing/2016/5/12/chartex" xmlns:cx7="http://schemas.microsoft.com/office/drawing/2016/5/13/chartex" xmlns:cx8="http://schemas.microsoft.com/office/drawing/2016/5/14/chartex" xmlns:mc="http://schemas.openxmlformats.org/markup-compatibility/2006" xmlns:aink="http://schemas.microsoft.com/office/drawing/2016/ink" xmlns:am3d="http://schemas.microsoft.com/office/drawing/2017/model3d" xmlns:o="urn:schemas-microsoft-com:office:office" xmlns:oel="http://schemas.microsoft.com/office/2019/extlst" xmlns:r="http://schemas.openxmlformats.org/officeDocument/2006/relationships" xmlns:m="http://schemas.openxmlformats.org/officeDocument/2006/math" xmlns:v="urn:schemas-microsoft-com:vml" xmlns:wp14="http://schemas.microsoft.com/office/word/2010/wordprocessingDrawing" xmlns:wp="http://schemas.openxmlformats.org/drawingml/2006/wordprocessingDrawing" xmlns:w10="urn:schemas-microsoft-com:office:word" xmlns:w="http://schemas.openxmlformats.org/wordprocessingml/2006/main" xmlns:w14="http://schemas.microsoft.com/office/word/2010/wordml" xmlns:w15="http://schemas.microsoft.com/office/word/2012/wordml" xmlns:w16cex="http://schemas.microsoft.com/office/word/2018/wordml/cex" xmlns:w16cid="http://schemas.microsoft.com/office/word/2016/wordml/cid" xmlns:w16="http://schemas.microsoft.com/office/word/2018/wordml" xmlns:w16du="http://schemas.microsoft.com/office/word/2023/wordml/word16du" xmlns:w16sdtdh="http://schemas.microsoft.com/office/word/2020/wordml/sdtdatahash" xmlns:w16se="http://schemas.microsoft.com/office/word/2015/wordml/symex" xmlns:wpg="http://schemas.microsoft.com/office/word/2010/wordprocessingGroup" xmlns:wpi="http://schemas.microsoft.com/office/word/2010/wordprocessingInk" xmlns:wne="http://schemas.microsoft.com/office/word/2006/wordml" xmlns:wps="http://schemas.microsoft.com/office/word/2010/wordprocessingShape" mc:Ignorable="w14 w15 w16se w16cid w16 w16cex w16sdtdh w16du wp14">
   <w:body>
     <w:p>
       <w:pPr>
@@ -1201,8 +1201,8 @@
           <w:szCs w:val="32"/>
         </w:rPr>
       </w:pPr>
-      <w:bookmarkStart w:id="0" w:name="_Hlk177211255"/>
-      <w:bookmarkStart w:id="1" w:name="_Toc193830126"/>
+      <w:bookmarkStart w:id="0" w:name="_Toc193830126"/>
+      <w:bookmarkStart w:id="1" w:name="_Hlk177211255"/>
       <w:r>
         <w:rPr>
           <w:rFonts w:ascii="Times New Roman" w:hAnsi="Times New Roman" w:cs="Times New Roman"/>
@@ -1212,7 +1212,7 @@
         <w:lastRenderedPageBreak/>
         <w:t>Задание</w:t>
       </w:r>
-      <w:bookmarkEnd w:id="1"/>
+      <w:bookmarkEnd w:id="0"/>
     </w:p>
     <w:p>
       <w:r>
@@ -1238,7 +1238,15 @@
         </w:numPr>
       </w:pPr>
       <w:r>
-        <w:t>Приведите отношения в 3NF (как минимум). Постройте схему на основеNF (как минимум). </w:t>
+        <w:t xml:space="preserve">Приведите отношения в 3NF (как минимум). Постройте схему на </w:t>
+      </w:r>
+      <w:proofErr w:type="spellStart"/>
+      <w:r>
+        <w:t>основеNF</w:t>
+      </w:r>
+      <w:proofErr w:type="spellEnd"/>
+      <w:r>
+        <w:t xml:space="preserve"> (как минимум). </w:t>
       </w:r>
     </w:p>
     <w:p>
@@ -1249,7 +1257,15 @@
         </w:numPr>
       </w:pPr>
       <w:r>
-        <w:t>Опишите изменения в функциональных зависимостях, произошедшие после преобразования в 3NF (как минимум). Постройте схему на основеNF;</w:t>
+        <w:t xml:space="preserve">Опишите изменения в функциональных зависимостях, произошедшие после преобразования в 3NF (как минимум). Постройте схему на </w:t>
+      </w:r>
+      <w:proofErr w:type="spellStart"/>
+      <w:r>
+        <w:t>основеNF</w:t>
+      </w:r>
+      <w:proofErr w:type="spellEnd"/>
+      <w:r>
+        <w:t>;</w:t>
       </w:r>
     </w:p>
     <w:p>
@@ -1271,16 +1287,32 @@
         </w:numPr>
       </w:pPr>
       <w:r>
-        <w:t>Какие денормализации будут полезны для вашей схемы? Приведите подробное описание.</w:t>
+        <w:t xml:space="preserve">Какие </w:t>
+      </w:r>
+      <w:proofErr w:type="spellStart"/>
+      <w:r>
+        <w:t>денормализации</w:t>
+      </w:r>
+      <w:proofErr w:type="spellEnd"/>
+      <w:r>
+        <w:t xml:space="preserve"> будут полезны для вашей схемы? Приведите подробное описание.</w:t>
       </w:r>
     </w:p>
     <w:p>
       <w:r>
-        <w:t>Придумайте триггер и связанную с ним функцию, относящиеся к вашей предметной области, согласуйте их с преподавателем и реализуйте на языке PL/pgSQL.</w:t>
+        <w:t>Придумайте триггер и связанную с ним функцию, относящиеся к вашей предметной области, согласуйте их с преподавателем и реализуйте на языке PL/</w:t>
+      </w:r>
+      <w:proofErr w:type="spellStart"/>
+      <w:r>
+        <w:t>pgSQL</w:t>
+      </w:r>
+      <w:proofErr w:type="spellEnd"/>
+      <w:r>
+        <w:t>.</w:t>
       </w:r>
     </w:p>
     <w:p/>
-    <w:bookmarkEnd w:id="0"/>
+    <w:bookmarkEnd w:id="1"/>
     <w:p>
       <w:pPr>
         <w:shd w:val="clear" w:color="auto" w:fill="FFFFFF"/>
@@ -1308,6 +1340,7 @@
         </w:rPr>
         <w:t xml:space="preserve"> из </w:t>
       </w:r>
+      <w:proofErr w:type="spellStart"/>
       <w:r>
         <w:rPr>
           <w:rFonts w:ascii="Segoe UI" w:hAnsi="Segoe UI" w:cs="Segoe UI"/>
@@ -1315,8 +1348,9 @@
           <w:bCs/>
           <w:color w:val="212529"/>
         </w:rPr>
-        <w:t>из лабораторной работы №</w:t>
-      </w:r>
+        <w:t>из</w:t>
+      </w:r>
+      <w:proofErr w:type="spellEnd"/>
       <w:r>
         <w:rPr>
           <w:rFonts w:ascii="Segoe UI" w:hAnsi="Segoe UI" w:cs="Segoe UI"/>
@@ -1324,7 +1358,7 @@
           <w:bCs/>
           <w:color w:val="212529"/>
         </w:rPr>
-        <w:t>1</w:t>
+        <w:t xml:space="preserve"> лабораторной работы №</w:t>
       </w:r>
       <w:r>
         <w:rPr>
@@ -1333,6 +1367,15 @@
           <w:bCs/>
           <w:color w:val="212529"/>
         </w:rPr>
+        <w:t>1</w:t>
+      </w:r>
+      <w:r>
+        <w:rPr>
+          <w:rFonts w:ascii="Segoe UI" w:hAnsi="Segoe UI" w:cs="Segoe UI"/>
+          <w:b/>
+          <w:bCs/>
+          <w:color w:val="212529"/>
+        </w:rPr>
         <w:t>:</w:t>
       </w:r>
     </w:p>
@@ -1349,7 +1392,39 @@
           <w:rFonts w:ascii="Segoe UI" w:hAnsi="Segoe UI" w:cs="Segoe UI"/>
           <w:color w:val="212529"/>
         </w:rPr>
-        <w:t>Самое забавное, что если бы Чандра отключил пожарную сигнализацию или пошел курить в шлюз, никто бы не возражал. Но Чандра не любит выставлять напоказ свои маленькие человеческие слабости; теперь он вообще не отлучается от ЭАЛа...</w:t>
+        <w:t xml:space="preserve">Самое забавное, </w:t>
+      </w:r>
+      <w:proofErr w:type="gramStart"/>
+      <w:r>
+        <w:rPr>
+          <w:rFonts w:ascii="Segoe UI" w:hAnsi="Segoe UI" w:cs="Segoe UI"/>
+          <w:color w:val="212529"/>
+        </w:rPr>
+        <w:t>что</w:t>
+      </w:r>
+      <w:proofErr w:type="gramEnd"/>
+      <w:r>
+        <w:rPr>
+          <w:rFonts w:ascii="Segoe UI" w:hAnsi="Segoe UI" w:cs="Segoe UI"/>
+          <w:color w:val="212529"/>
+        </w:rPr>
+        <w:t xml:space="preserve"> если бы Чандра отключил пожарную сигнализацию или пошел курить в шлюз, никто бы не возражал. Но Чандра не любит выставлять напоказ свои маленькие человеческие слабости; теперь он вообще не отлучается от </w:t>
+      </w:r>
+      <w:proofErr w:type="spellStart"/>
+      <w:r>
+        <w:rPr>
+          <w:rFonts w:ascii="Segoe UI" w:hAnsi="Segoe UI" w:cs="Segoe UI"/>
+          <w:color w:val="212529"/>
+        </w:rPr>
+        <w:t>ЭАЛа</w:t>
+      </w:r>
+      <w:proofErr w:type="spellEnd"/>
+      <w:r>
+        <w:rPr>
+          <w:rFonts w:ascii="Segoe UI" w:hAnsi="Segoe UI" w:cs="Segoe UI"/>
+          <w:color w:val="212529"/>
+        </w:rPr>
+        <w:t>...</w:t>
       </w:r>
     </w:p>
     <w:p>
@@ -1365,6 +1440,7 @@
       </w:pPr>
       <w:bookmarkStart w:id="2" w:name="_Toc163422499"/>
       <w:bookmarkStart w:id="3" w:name="_Toc193830127"/>
+      <w:proofErr w:type="spellStart"/>
       <w:r>
         <w:rPr>
           <w:rFonts w:ascii="Cambria" w:hAnsi="Cambria" w:cs="Times New Roman"/>
@@ -1373,6 +1449,7 @@
         </w:rPr>
         <w:t>Даталогическая</w:t>
       </w:r>
+      <w:proofErr w:type="spellEnd"/>
       <w:r>
         <w:rPr>
           <w:rFonts w:ascii="Cambria" w:hAnsi="Cambria" w:cs="Times New Roman"/>
@@ -1515,6 +1592,7 @@
         </w:rPr>
         <w:t xml:space="preserve">: </w:t>
       </w:r>
+      <w:proofErr w:type="spellStart"/>
       <w:r>
         <w:rPr>
           <w:sz w:val="32"/>
@@ -1537,7 +1615,16 @@
           <w:szCs w:val="32"/>
           <w:lang w:val="en-US"/>
         </w:rPr>
-        <w:t>id -&gt; sex, age</w:t>
+        <w:t>id</w:t>
+      </w:r>
+      <w:proofErr w:type="spellEnd"/>
+      <w:r>
+        <w:rPr>
+          <w:sz w:val="32"/>
+          <w:szCs w:val="32"/>
+          <w:lang w:val="en-US"/>
+        </w:rPr>
+        <w:t xml:space="preserve"> -&gt; sex, age</w:t>
       </w:r>
     </w:p>
     <w:p>
@@ -1545,6 +1632,7 @@
         <w:rPr>
           <w:sz w:val="32"/>
           <w:szCs w:val="32"/>
+          <w:lang w:val="en-US"/>
         </w:rPr>
       </w:pPr>
       <w:r>
@@ -1563,6 +1651,7 @@
         </w:rPr>
         <w:t xml:space="preserve">: </w:t>
       </w:r>
+      <w:proofErr w:type="spellStart"/>
       <w:r>
         <w:rPr>
           <w:sz w:val="32"/>
@@ -1585,7 +1674,16 @@
           <w:szCs w:val="32"/>
           <w:lang w:val="en-US"/>
         </w:rPr>
-        <w:t>id -&gt; purpose</w:t>
+        <w:t>id</w:t>
+      </w:r>
+      <w:proofErr w:type="spellEnd"/>
+      <w:r>
+        <w:rPr>
+          <w:sz w:val="32"/>
+          <w:szCs w:val="32"/>
+          <w:lang w:val="en-US"/>
+        </w:rPr>
+        <w:t xml:space="preserve"> -&gt; purpose</w:t>
       </w:r>
     </w:p>
     <w:p>
@@ -1646,13 +1744,59 @@
         </w:rPr>
         <w:t xml:space="preserve"> -&gt; </w:t>
       </w:r>
+      <w:proofErr w:type="spellStart"/>
       <w:r>
         <w:rPr>
           <w:sz w:val="32"/>
           <w:szCs w:val="32"/>
           <w:lang w:val="en-US"/>
         </w:rPr>
-        <w:t>Action_id, Location_id, Characters_id,</w:t>
+        <w:t>Action_id</w:t>
+      </w:r>
+      <w:proofErr w:type="spellEnd"/>
+      <w:r>
+        <w:rPr>
+          <w:sz w:val="32"/>
+          <w:szCs w:val="32"/>
+          <w:lang w:val="en-US"/>
+        </w:rPr>
+        <w:t xml:space="preserve">, </w:t>
+      </w:r>
+      <w:proofErr w:type="spellStart"/>
+      <w:r>
+        <w:rPr>
+          <w:sz w:val="32"/>
+          <w:szCs w:val="32"/>
+          <w:lang w:val="en-US"/>
+        </w:rPr>
+        <w:t>Location_id</w:t>
+      </w:r>
+      <w:proofErr w:type="spellEnd"/>
+      <w:r>
+        <w:rPr>
+          <w:sz w:val="32"/>
+          <w:szCs w:val="32"/>
+          <w:lang w:val="en-US"/>
+        </w:rPr>
+        <w:t xml:space="preserve">, </w:t>
+      </w:r>
+      <w:proofErr w:type="spellStart"/>
+      <w:r>
+        <w:rPr>
+          <w:sz w:val="32"/>
+          <w:szCs w:val="32"/>
+          <w:lang w:val="en-US"/>
+        </w:rPr>
+        <w:t>Characters_id</w:t>
+      </w:r>
+      <w:proofErr w:type="spellEnd"/>
+      <w:r>
+        <w:rPr>
+          <w:sz w:val="32"/>
+          <w:szCs w:val="32"/>
+          <w:lang w:val="en-US"/>
+        </w:rPr>
+        <w:t>,</w:t>
       </w:r>
       <w:r>
         <w:rPr>
@@ -1663,14 +1807,16 @@
         </w:rPr>
         <w:t xml:space="preserve"> </w:t>
       </w:r>
+      <w:proofErr w:type="spellStart"/>
       <w:r>
         <w:rPr>
           <w:sz w:val="32"/>
           <w:szCs w:val="32"/>
           <w:lang w:val="en-US"/>
         </w:rPr>
-        <w:t>begin_time, end_time</w:t>
-      </w:r>
+        <w:t>begin_time</w:t>
+      </w:r>
+      <w:proofErr w:type="spellEnd"/>
       <w:r>
         <w:rPr>
           <w:sz w:val="32"/>
@@ -1679,14 +1825,34 @@
         </w:rPr>
         <w:t xml:space="preserve">, </w:t>
       </w:r>
+      <w:proofErr w:type="spellStart"/>
       <w:r>
         <w:rPr>
           <w:sz w:val="32"/>
           <w:szCs w:val="32"/>
           <w:lang w:val="en-US"/>
         </w:rPr>
+        <w:t>end_time</w:t>
+      </w:r>
+      <w:proofErr w:type="spellEnd"/>
+      <w:r>
+        <w:rPr>
+          <w:sz w:val="32"/>
+          <w:szCs w:val="32"/>
+          <w:lang w:val="en-US"/>
+        </w:rPr>
+        <w:t xml:space="preserve">, </w:t>
+      </w:r>
+      <w:proofErr w:type="spellStart"/>
+      <w:r>
+        <w:rPr>
+          <w:sz w:val="32"/>
+          <w:szCs w:val="32"/>
+          <w:lang w:val="en-US"/>
+        </w:rPr>
         <w:t>character_type</w:t>
       </w:r>
+      <w:proofErr w:type="spellEnd"/>
     </w:p>
     <w:p>
       <w:pPr>
@@ -1800,24 +1966,36 @@
           <w:szCs w:val="32"/>
           <w:lang w:val="en-US"/>
         </w:rPr>
-        <w:t>Signalization: Location_id</w:t>
-      </w:r>
+        <w:t xml:space="preserve">Signalization: </w:t>
+      </w:r>
+      <w:proofErr w:type="spellStart"/>
       <w:r>
         <w:rPr>
           <w:sz w:val="32"/>
           <w:szCs w:val="32"/>
           <w:lang w:val="en-US"/>
         </w:rPr>
-        <w:t xml:space="preserve"> -&gt; </w:t>
-      </w:r>
+        <w:t>Location_id</w:t>
+      </w:r>
+      <w:proofErr w:type="spellEnd"/>
       <w:r>
         <w:rPr>
           <w:sz w:val="32"/>
           <w:szCs w:val="32"/>
           <w:lang w:val="en-US"/>
         </w:rPr>
+        <w:t xml:space="preserve"> -&gt; </w:t>
+      </w:r>
+      <w:proofErr w:type="spellStart"/>
+      <w:r>
+        <w:rPr>
+          <w:sz w:val="32"/>
+          <w:szCs w:val="32"/>
+          <w:lang w:val="en-US"/>
+        </w:rPr>
         <w:t>is_active</w:t>
       </w:r>
+      <w:proofErr w:type="spellEnd"/>
     </w:p>
     <w:p>
       <w:pPr>
@@ -1944,9 +2122,11 @@
         </w:rPr>
         <w:t>C</w:t>
       </w:r>
+      <w:proofErr w:type="spellStart"/>
       <w:r>
         <w:t>оответствует</w:t>
       </w:r>
+      <w:proofErr w:type="spellEnd"/>
       <w:r>
         <w:t>, потому что:</w:t>
       </w:r>
@@ -1995,8 +2175,13 @@
         </w:rPr>
         <w:t>C</w:t>
       </w:r>
-      <w:r>
-        <w:t>оответствует, потому что:</w:t>
+      <w:proofErr w:type="spellStart"/>
+      <w:r>
+        <w:t>оответствует</w:t>
+      </w:r>
+      <w:proofErr w:type="spellEnd"/>
+      <w:r>
+        <w:t>, потому что:</w:t>
       </w:r>
     </w:p>
     <w:p>
@@ -2023,7 +2208,7 @@
         <w:t>А</w:t>
       </w:r>
       <w:r>
-        <w:t>трибуты, не входящие в первичный ключ, в полной функциональной зависимости от первичного ключа отношения</w:t>
+        <w:t>трибуты, не входящие в первичный ключ, в полной функциональной зависимости от первичного ключа</w:t>
       </w:r>
     </w:p>
     <w:p>
@@ -2042,8 +2227,13 @@
         </w:rPr>
         <w:t>C</w:t>
       </w:r>
-      <w:r>
-        <w:t>оответствует, потому что:</w:t>
+      <w:proofErr w:type="spellStart"/>
+      <w:r>
+        <w:t>оответствует</w:t>
+      </w:r>
+      <w:proofErr w:type="spellEnd"/>
+      <w:r>
+        <w:t>, потому что:</w:t>
       </w:r>
     </w:p>
     <w:p>
@@ -2098,8 +2288,13 @@
         </w:rPr>
         <w:t>C</w:t>
       </w:r>
-      <w:r>
-        <w:t>оответствует, потому что:</w:t>
+      <w:proofErr w:type="spellStart"/>
+      <w:r>
+        <w:t>оответствует</w:t>
+      </w:r>
+      <w:proofErr w:type="spellEnd"/>
+      <w:r>
+        <w:t>, потому что:</w:t>
       </w:r>
     </w:p>
     <w:p>
@@ -2132,8 +2327,21 @@
         </w:numPr>
       </w:pPr>
       <w:r>
-        <w:t>Каждый атрибут, определяющий другие атрибуты в каждой из таблиц является суперключом</w:t>
-      </w:r>
+        <w:t xml:space="preserve">Каждый атрибут, определяющий другие атрибуты в каждой </w:t>
+      </w:r>
+      <w:proofErr w:type="gramStart"/>
+      <w:r>
+        <w:t>из таблиц</w:t>
+      </w:r>
+      <w:proofErr w:type="gramEnd"/>
+      <w:r>
+        <w:t xml:space="preserve"> является </w:t>
+      </w:r>
+      <w:proofErr w:type="spellStart"/>
+      <w:r>
+        <w:t>суперключом</w:t>
+      </w:r>
+      <w:proofErr w:type="spellEnd"/>
       <w:r>
         <w:t xml:space="preserve">, </w:t>
       </w:r>
@@ -2150,8 +2358,13 @@
         <w:t xml:space="preserve"> </w:t>
       </w:r>
       <w:r>
-        <w:t>в каждой таблице детерминантом является суперключ</w:t>
-      </w:r>
+        <w:t xml:space="preserve">в каждой таблице детерминантом является </w:t>
+      </w:r>
+      <w:proofErr w:type="spellStart"/>
+      <w:r>
+        <w:t>суперключ</w:t>
+      </w:r>
+      <w:proofErr w:type="spellEnd"/>
       <w:r>
         <w:t xml:space="preserve">, </w:t>
       </w:r>
@@ -2163,9 +2376,6 @@
       </w:r>
       <w:r>
         <w:t>к. все избыточные функциональные зависимости вынесены в отдельные таблицы</w:t>
-      </w:r>
-      <w:r>
-        <w:t>.</w:t>
       </w:r>
     </w:p>
     <w:p>
@@ -2191,13 +2401,23 @@
       </w:pPr>
       <w:bookmarkStart w:id="7" w:name="_Toc163422500"/>
       <w:bookmarkStart w:id="8" w:name="_Toc193830130"/>
+      <w:proofErr w:type="spellStart"/>
       <w:r>
         <w:rPr>
           <w:rFonts w:ascii="Cambria" w:hAnsi="Cambria" w:cs="Times New Roman"/>
           <w:sz w:val="32"/>
           <w:szCs w:val="32"/>
         </w:rPr>
-        <w:t>Денормализованная модель</w:t>
+        <w:t>Денормализованная</w:t>
+      </w:r>
+      <w:proofErr w:type="spellEnd"/>
+      <w:r>
+        <w:rPr>
+          <w:rFonts w:ascii="Cambria" w:hAnsi="Cambria" w:cs="Times New Roman"/>
+          <w:sz w:val="32"/>
+          <w:szCs w:val="32"/>
+        </w:rPr>
+        <w:t xml:space="preserve"> модель</w:t>
       </w:r>
       <w:bookmarkEnd w:id="7"/>
       <w:bookmarkEnd w:id="8"/>
@@ -2209,9 +2429,11 @@
       <w:r>
         <w:t xml:space="preserve"> </w:t>
       </w:r>
+      <w:proofErr w:type="spellStart"/>
       <w:r>
         <w:t>денормализации</w:t>
       </w:r>
+      <w:proofErr w:type="spellEnd"/>
       <w:r>
         <w:t xml:space="preserve"> </w:t>
       </w:r>
@@ -3054,15 +3276,27 @@
         </w:rPr>
         <w:t xml:space="preserve">exists </w:t>
       </w:r>
-      <w:r>
-        <w:rPr>
-          <w:rFonts w:ascii="Courier New" w:hAnsi="Courier New" w:cs="Courier New"/>
-          <w:color w:val="BCBEC4"/>
-          <w:sz w:val="20"/>
-          <w:szCs w:val="20"/>
-          <w:lang w:val="en-US"/>
-        </w:rPr>
-        <w:t xml:space="preserve">person_sex </w:t>
+      <w:proofErr w:type="spellStart"/>
+      <w:r>
+        <w:rPr>
+          <w:rFonts w:ascii="Courier New" w:hAnsi="Courier New" w:cs="Courier New"/>
+          <w:color w:val="BCBEC4"/>
+          <w:sz w:val="20"/>
+          <w:szCs w:val="20"/>
+          <w:lang w:val="en-US"/>
+        </w:rPr>
+        <w:t>person_sex</w:t>
+      </w:r>
+      <w:proofErr w:type="spellEnd"/>
+      <w:r>
+        <w:rPr>
+          <w:rFonts w:ascii="Courier New" w:hAnsi="Courier New" w:cs="Courier New"/>
+          <w:color w:val="BCBEC4"/>
+          <w:sz w:val="20"/>
+          <w:szCs w:val="20"/>
+          <w:lang w:val="en-US"/>
+        </w:rPr>
+        <w:t xml:space="preserve"> </w:t>
       </w:r>
       <w:r>
         <w:rPr>
@@ -3124,15 +3358,27 @@
         </w:rPr>
         <w:t xml:space="preserve">exists </w:t>
       </w:r>
-      <w:r>
-        <w:rPr>
-          <w:rFonts w:ascii="Courier New" w:hAnsi="Courier New" w:cs="Courier New"/>
-          <w:color w:val="BCBEC4"/>
-          <w:sz w:val="20"/>
-          <w:szCs w:val="20"/>
-          <w:lang w:val="en-US"/>
-        </w:rPr>
-        <w:t xml:space="preserve">character_type </w:t>
+      <w:proofErr w:type="spellStart"/>
+      <w:r>
+        <w:rPr>
+          <w:rFonts w:ascii="Courier New" w:hAnsi="Courier New" w:cs="Courier New"/>
+          <w:color w:val="BCBEC4"/>
+          <w:sz w:val="20"/>
+          <w:szCs w:val="20"/>
+          <w:lang w:val="en-US"/>
+        </w:rPr>
+        <w:t>character_type</w:t>
+      </w:r>
+      <w:proofErr w:type="spellEnd"/>
+      <w:r>
+        <w:rPr>
+          <w:rFonts w:ascii="Courier New" w:hAnsi="Courier New" w:cs="Courier New"/>
+          <w:color w:val="BCBEC4"/>
+          <w:sz w:val="20"/>
+          <w:szCs w:val="20"/>
+          <w:lang w:val="en-US"/>
+        </w:rPr>
+        <w:t xml:space="preserve"> </w:t>
       </w:r>
       <w:r>
         <w:rPr>
@@ -3174,15 +3420,27 @@
         </w:rPr>
         <w:t xml:space="preserve">create type </w:t>
       </w:r>
-      <w:r>
-        <w:rPr>
-          <w:rFonts w:ascii="Courier New" w:hAnsi="Courier New" w:cs="Courier New"/>
-          <w:color w:val="BCBEC4"/>
-          <w:sz w:val="20"/>
-          <w:szCs w:val="20"/>
-          <w:lang w:val="en-US"/>
-        </w:rPr>
-        <w:t xml:space="preserve">person_sex </w:t>
+      <w:proofErr w:type="spellStart"/>
+      <w:r>
+        <w:rPr>
+          <w:rFonts w:ascii="Courier New" w:hAnsi="Courier New" w:cs="Courier New"/>
+          <w:color w:val="BCBEC4"/>
+          <w:sz w:val="20"/>
+          <w:szCs w:val="20"/>
+          <w:lang w:val="en-US"/>
+        </w:rPr>
+        <w:t>person_sex</w:t>
+      </w:r>
+      <w:proofErr w:type="spellEnd"/>
+      <w:r>
+        <w:rPr>
+          <w:rFonts w:ascii="Courier New" w:hAnsi="Courier New" w:cs="Courier New"/>
+          <w:color w:val="BCBEC4"/>
+          <w:sz w:val="20"/>
+          <w:szCs w:val="20"/>
+          <w:lang w:val="en-US"/>
+        </w:rPr>
+        <w:t xml:space="preserve"> </w:t>
       </w:r>
       <w:r>
         <w:rPr>
@@ -3194,15 +3452,27 @@
         </w:rPr>
         <w:t xml:space="preserve">as </w:t>
       </w:r>
-      <w:r>
-        <w:rPr>
-          <w:rFonts w:ascii="Courier New" w:hAnsi="Courier New" w:cs="Courier New"/>
-          <w:color w:val="BCBEC4"/>
-          <w:sz w:val="20"/>
-          <w:szCs w:val="20"/>
-          <w:lang w:val="en-US"/>
-        </w:rPr>
-        <w:t>enum (</w:t>
+      <w:proofErr w:type="spellStart"/>
+      <w:r>
+        <w:rPr>
+          <w:rFonts w:ascii="Courier New" w:hAnsi="Courier New" w:cs="Courier New"/>
+          <w:color w:val="BCBEC4"/>
+          <w:sz w:val="20"/>
+          <w:szCs w:val="20"/>
+          <w:lang w:val="en-US"/>
+        </w:rPr>
+        <w:t>enum</w:t>
+      </w:r>
+      <w:proofErr w:type="spellEnd"/>
+      <w:r>
+        <w:rPr>
+          <w:rFonts w:ascii="Courier New" w:hAnsi="Courier New" w:cs="Courier New"/>
+          <w:color w:val="BCBEC4"/>
+          <w:sz w:val="20"/>
+          <w:szCs w:val="20"/>
+          <w:lang w:val="en-US"/>
+        </w:rPr>
+        <w:t xml:space="preserve"> (</w:t>
       </w:r>
       <w:r>
         <w:rPr>
@@ -3264,15 +3534,27 @@
         </w:rPr>
         <w:t xml:space="preserve">create type </w:t>
       </w:r>
-      <w:r>
-        <w:rPr>
-          <w:rFonts w:ascii="Courier New" w:hAnsi="Courier New" w:cs="Courier New"/>
-          <w:color w:val="BCBEC4"/>
-          <w:sz w:val="20"/>
-          <w:szCs w:val="20"/>
-          <w:lang w:val="en-US"/>
-        </w:rPr>
-        <w:t xml:space="preserve">character_type </w:t>
+      <w:proofErr w:type="spellStart"/>
+      <w:r>
+        <w:rPr>
+          <w:rFonts w:ascii="Courier New" w:hAnsi="Courier New" w:cs="Courier New"/>
+          <w:color w:val="BCBEC4"/>
+          <w:sz w:val="20"/>
+          <w:szCs w:val="20"/>
+          <w:lang w:val="en-US"/>
+        </w:rPr>
+        <w:t>character_type</w:t>
+      </w:r>
+      <w:proofErr w:type="spellEnd"/>
+      <w:r>
+        <w:rPr>
+          <w:rFonts w:ascii="Courier New" w:hAnsi="Courier New" w:cs="Courier New"/>
+          <w:color w:val="BCBEC4"/>
+          <w:sz w:val="20"/>
+          <w:szCs w:val="20"/>
+          <w:lang w:val="en-US"/>
+        </w:rPr>
+        <w:t xml:space="preserve"> </w:t>
       </w:r>
       <w:r>
         <w:rPr>
@@ -3284,15 +3566,27 @@
         </w:rPr>
         <w:t xml:space="preserve">as </w:t>
       </w:r>
-      <w:r>
-        <w:rPr>
-          <w:rFonts w:ascii="Courier New" w:hAnsi="Courier New" w:cs="Courier New"/>
-          <w:color w:val="BCBEC4"/>
-          <w:sz w:val="20"/>
-          <w:szCs w:val="20"/>
-          <w:lang w:val="en-US"/>
-        </w:rPr>
-        <w:t>enum (</w:t>
+      <w:proofErr w:type="spellStart"/>
+      <w:r>
+        <w:rPr>
+          <w:rFonts w:ascii="Courier New" w:hAnsi="Courier New" w:cs="Courier New"/>
+          <w:color w:val="BCBEC4"/>
+          <w:sz w:val="20"/>
+          <w:szCs w:val="20"/>
+          <w:lang w:val="en-US"/>
+        </w:rPr>
+        <w:t>enum</w:t>
+      </w:r>
+      <w:proofErr w:type="spellEnd"/>
+      <w:r>
+        <w:rPr>
+          <w:rFonts w:ascii="Courier New" w:hAnsi="Courier New" w:cs="Courier New"/>
+          <w:color w:val="BCBEC4"/>
+          <w:sz w:val="20"/>
+          <w:szCs w:val="20"/>
+          <w:lang w:val="en-US"/>
+        </w:rPr>
+        <w:t xml:space="preserve"> (</w:t>
       </w:r>
       <w:r>
         <w:rPr>
@@ -3878,6 +4172,7 @@
         <w:br/>
         <w:t xml:space="preserve">    </w:t>
       </w:r>
+      <w:proofErr w:type="spellStart"/>
       <w:r>
         <w:rPr>
           <w:rFonts w:ascii="Courier New" w:hAnsi="Courier New" w:cs="Courier New"/>
@@ -3886,7 +4181,18 @@
           <w:szCs w:val="20"/>
           <w:lang w:val="en-US"/>
         </w:rPr>
-        <w:t xml:space="preserve">Action_id      </w:t>
+        <w:t>Action_id</w:t>
+      </w:r>
+      <w:proofErr w:type="spellEnd"/>
+      <w:r>
+        <w:rPr>
+          <w:rFonts w:ascii="Courier New" w:hAnsi="Courier New" w:cs="Courier New"/>
+          <w:color w:val="C77DBB"/>
+          <w:sz w:val="20"/>
+          <w:szCs w:val="20"/>
+          <w:lang w:val="en-US"/>
+        </w:rPr>
+        <w:t xml:space="preserve">      </w:t>
       </w:r>
       <w:r>
         <w:rPr>
@@ -3939,6 +4245,7 @@
         <w:br/>
         <w:t xml:space="preserve">    </w:t>
       </w:r>
+      <w:proofErr w:type="spellStart"/>
       <w:r>
         <w:rPr>
           <w:rFonts w:ascii="Courier New" w:hAnsi="Courier New" w:cs="Courier New"/>
@@ -3947,7 +4254,18 @@
           <w:szCs w:val="20"/>
           <w:lang w:val="en-US"/>
         </w:rPr>
-        <w:t xml:space="preserve">Location_id    </w:t>
+        <w:t>Location_id</w:t>
+      </w:r>
+      <w:proofErr w:type="spellEnd"/>
+      <w:r>
+        <w:rPr>
+          <w:rFonts w:ascii="Courier New" w:hAnsi="Courier New" w:cs="Courier New"/>
+          <w:color w:val="C77DBB"/>
+          <w:sz w:val="20"/>
+          <w:szCs w:val="20"/>
+          <w:lang w:val="en-US"/>
+        </w:rPr>
+        <w:t xml:space="preserve">    </w:t>
       </w:r>
       <w:r>
         <w:rPr>
@@ -4000,6 +4318,7 @@
         <w:br/>
         <w:t xml:space="preserve">    </w:t>
       </w:r>
+      <w:proofErr w:type="spellStart"/>
       <w:r>
         <w:rPr>
           <w:rFonts w:ascii="Courier New" w:hAnsi="Courier New" w:cs="Courier New"/>
@@ -4008,7 +4327,18 @@
           <w:szCs w:val="20"/>
           <w:lang w:val="en-US"/>
         </w:rPr>
-        <w:t xml:space="preserve">Characters_id  </w:t>
+        <w:t>Characters_id</w:t>
+      </w:r>
+      <w:proofErr w:type="spellEnd"/>
+      <w:r>
+        <w:rPr>
+          <w:rFonts w:ascii="Courier New" w:hAnsi="Courier New" w:cs="Courier New"/>
+          <w:color w:val="C77DBB"/>
+          <w:sz w:val="20"/>
+          <w:szCs w:val="20"/>
+          <w:lang w:val="en-US"/>
+        </w:rPr>
+        <w:t xml:space="preserve">  </w:t>
       </w:r>
       <w:r>
         <w:rPr>
@@ -4061,6 +4391,7 @@
         <w:br/>
         <w:t xml:space="preserve">    </w:t>
       </w:r>
+      <w:proofErr w:type="spellStart"/>
       <w:r>
         <w:rPr>
           <w:rFonts w:ascii="Courier New" w:hAnsi="Courier New" w:cs="Courier New"/>
@@ -4069,7 +4400,18 @@
           <w:szCs w:val="20"/>
           <w:lang w:val="en-US"/>
         </w:rPr>
-        <w:t xml:space="preserve">begin_time     </w:t>
+        <w:t>begin_time</w:t>
+      </w:r>
+      <w:proofErr w:type="spellEnd"/>
+      <w:r>
+        <w:rPr>
+          <w:rFonts w:ascii="Courier New" w:hAnsi="Courier New" w:cs="Courier New"/>
+          <w:color w:val="C77DBB"/>
+          <w:sz w:val="20"/>
+          <w:szCs w:val="20"/>
+          <w:lang w:val="en-US"/>
+        </w:rPr>
+        <w:t xml:space="preserve">     </w:t>
       </w:r>
       <w:r>
         <w:rPr>
@@ -4102,6 +4444,7 @@
         <w:br/>
         <w:t xml:space="preserve">    </w:t>
       </w:r>
+      <w:proofErr w:type="spellStart"/>
       <w:r>
         <w:rPr>
           <w:rFonts w:ascii="Courier New" w:hAnsi="Courier New" w:cs="Courier New"/>
@@ -4110,7 +4453,18 @@
           <w:szCs w:val="20"/>
           <w:lang w:val="en-US"/>
         </w:rPr>
-        <w:t xml:space="preserve">end_time       </w:t>
+        <w:t>end_time</w:t>
+      </w:r>
+      <w:proofErr w:type="spellEnd"/>
+      <w:r>
+        <w:rPr>
+          <w:rFonts w:ascii="Courier New" w:hAnsi="Courier New" w:cs="Courier New"/>
+          <w:color w:val="C77DBB"/>
+          <w:sz w:val="20"/>
+          <w:szCs w:val="20"/>
+          <w:lang w:val="en-US"/>
+        </w:rPr>
+        <w:t xml:space="preserve">       </w:t>
       </w:r>
       <w:r>
         <w:rPr>
@@ -4143,6 +4497,7 @@
         <w:br/>
         <w:t xml:space="preserve">    </w:t>
       </w:r>
+      <w:proofErr w:type="spellStart"/>
       <w:r>
         <w:rPr>
           <w:rFonts w:ascii="Courier New" w:hAnsi="Courier New" w:cs="Courier New"/>
@@ -4151,18 +4506,31 @@
           <w:szCs w:val="20"/>
           <w:lang w:val="en-US"/>
         </w:rPr>
-        <w:t xml:space="preserve">character_type </w:t>
-      </w:r>
-      <w:r>
-        <w:rPr>
-          <w:rFonts w:ascii="Courier New" w:hAnsi="Courier New" w:cs="Courier New"/>
-          <w:color w:val="BCBEC4"/>
-          <w:sz w:val="20"/>
-          <w:szCs w:val="20"/>
-          <w:lang w:val="en-US"/>
-        </w:rPr>
         <w:t>character_type</w:t>
       </w:r>
+      <w:proofErr w:type="spellEnd"/>
+      <w:r>
+        <w:rPr>
+          <w:rFonts w:ascii="Courier New" w:hAnsi="Courier New" w:cs="Courier New"/>
+          <w:color w:val="C77DBB"/>
+          <w:sz w:val="20"/>
+          <w:szCs w:val="20"/>
+          <w:lang w:val="en-US"/>
+        </w:rPr>
+        <w:t xml:space="preserve"> </w:t>
+      </w:r>
+      <w:proofErr w:type="spellStart"/>
+      <w:r>
+        <w:rPr>
+          <w:rFonts w:ascii="Courier New" w:hAnsi="Courier New" w:cs="Courier New"/>
+          <w:color w:val="BCBEC4"/>
+          <w:sz w:val="20"/>
+          <w:szCs w:val="20"/>
+          <w:lang w:val="en-US"/>
+        </w:rPr>
+        <w:t>character_type</w:t>
+      </w:r>
+      <w:proofErr w:type="spellEnd"/>
       <w:r>
         <w:rPr>
           <w:rFonts w:ascii="Courier New" w:hAnsi="Courier New" w:cs="Courier New"/>
@@ -4297,15 +4665,27 @@
         </w:rPr>
         <w:t xml:space="preserve">sex </w:t>
       </w:r>
-      <w:r>
-        <w:rPr>
-          <w:rFonts w:ascii="Courier New" w:hAnsi="Courier New" w:cs="Courier New"/>
-          <w:color w:val="BCBEC4"/>
-          <w:sz w:val="20"/>
-          <w:szCs w:val="20"/>
-          <w:lang w:val="en-US"/>
-        </w:rPr>
-        <w:t>person_sex,</w:t>
+      <w:proofErr w:type="spellStart"/>
+      <w:r>
+        <w:rPr>
+          <w:rFonts w:ascii="Courier New" w:hAnsi="Courier New" w:cs="Courier New"/>
+          <w:color w:val="BCBEC4"/>
+          <w:sz w:val="20"/>
+          <w:szCs w:val="20"/>
+          <w:lang w:val="en-US"/>
+        </w:rPr>
+        <w:t>person_sex</w:t>
+      </w:r>
+      <w:proofErr w:type="spellEnd"/>
+      <w:r>
+        <w:rPr>
+          <w:rFonts w:ascii="Courier New" w:hAnsi="Courier New" w:cs="Courier New"/>
+          <w:color w:val="BCBEC4"/>
+          <w:sz w:val="20"/>
+          <w:szCs w:val="20"/>
+          <w:lang w:val="en-US"/>
+        </w:rPr>
+        <w:t>,</w:t>
       </w:r>
       <w:r>
         <w:rPr>
@@ -4635,6 +5015,7 @@
         <w:br/>
         <w:t xml:space="preserve">    </w:t>
       </w:r>
+      <w:proofErr w:type="spellStart"/>
       <w:r>
         <w:rPr>
           <w:rFonts w:ascii="Courier New" w:hAnsi="Courier New" w:cs="Courier New"/>
@@ -4643,7 +5024,18 @@
           <w:szCs w:val="20"/>
           <w:lang w:val="en-US"/>
         </w:rPr>
-        <w:t xml:space="preserve">Location_id </w:t>
+        <w:t>Location_id</w:t>
+      </w:r>
+      <w:proofErr w:type="spellEnd"/>
+      <w:r>
+        <w:rPr>
+          <w:rFonts w:ascii="Courier New" w:hAnsi="Courier New" w:cs="Courier New"/>
+          <w:color w:val="C77DBB"/>
+          <w:sz w:val="20"/>
+          <w:szCs w:val="20"/>
+          <w:lang w:val="en-US"/>
+        </w:rPr>
+        <w:t xml:space="preserve"> </w:t>
       </w:r>
       <w:r>
         <w:rPr>
@@ -4696,6 +5088,7 @@
         <w:br/>
         <w:t xml:space="preserve">    </w:t>
       </w:r>
+      <w:proofErr w:type="spellStart"/>
       <w:r>
         <w:rPr>
           <w:rFonts w:ascii="Courier New" w:hAnsi="Courier New" w:cs="Courier New"/>
@@ -4704,8 +5097,20 @@
           <w:szCs w:val="20"/>
           <w:lang w:val="en-US"/>
         </w:rPr>
-        <w:t xml:space="preserve">is_active   </w:t>
-      </w:r>
+        <w:t>is_active</w:t>
+      </w:r>
+      <w:proofErr w:type="spellEnd"/>
+      <w:r>
+        <w:rPr>
+          <w:rFonts w:ascii="Courier New" w:hAnsi="Courier New" w:cs="Courier New"/>
+          <w:color w:val="C77DBB"/>
+          <w:sz w:val="20"/>
+          <w:szCs w:val="20"/>
+          <w:lang w:val="en-US"/>
+        </w:rPr>
+        <w:t xml:space="preserve">   </w:t>
+      </w:r>
+      <w:proofErr w:type="spellStart"/>
       <w:r>
         <w:rPr>
           <w:rFonts w:ascii="Courier New" w:hAnsi="Courier New" w:cs="Courier New"/>
@@ -4716,6 +5121,7 @@
         </w:rPr>
         <w:t>boolean</w:t>
       </w:r>
+      <w:proofErr w:type="spellEnd"/>
       <w:r>
         <w:rPr>
           <w:rFonts w:ascii="Courier New" w:hAnsi="Courier New" w:cs="Courier New"/>
@@ -6424,6 +6830,7 @@
         </w:rPr>
         <w:t>'C</w:t>
       </w:r>
+      <w:proofErr w:type="spellStart"/>
       <w:r>
         <w:rPr>
           <w:rFonts w:ascii="Courier New" w:hAnsi="Courier New" w:cs="Courier New"/>
@@ -6433,6 +6840,7 @@
         </w:rPr>
         <w:t>андра</w:t>
       </w:r>
+      <w:proofErr w:type="spellEnd"/>
       <w:r>
         <w:rPr>
           <w:rFonts w:ascii="Courier New" w:hAnsi="Courier New" w:cs="Courier New"/>
@@ -6831,15 +7239,27 @@
         </w:rPr>
         <w:t xml:space="preserve">exists </w:t>
       </w:r>
-      <w:r>
-        <w:rPr>
-          <w:rFonts w:ascii="Courier New" w:hAnsi="Courier New" w:cs="Courier New"/>
-          <w:color w:val="BCBEC4"/>
-          <w:sz w:val="20"/>
-          <w:szCs w:val="20"/>
-          <w:lang w:val="en-US"/>
-        </w:rPr>
-        <w:t xml:space="preserve">check_action </w:t>
+      <w:proofErr w:type="spellStart"/>
+      <w:r>
+        <w:rPr>
+          <w:rFonts w:ascii="Courier New" w:hAnsi="Courier New" w:cs="Courier New"/>
+          <w:color w:val="BCBEC4"/>
+          <w:sz w:val="20"/>
+          <w:szCs w:val="20"/>
+          <w:lang w:val="en-US"/>
+        </w:rPr>
+        <w:t>check_action</w:t>
+      </w:r>
+      <w:proofErr w:type="spellEnd"/>
+      <w:r>
+        <w:rPr>
+          <w:rFonts w:ascii="Courier New" w:hAnsi="Courier New" w:cs="Courier New"/>
+          <w:color w:val="BCBEC4"/>
+          <w:sz w:val="20"/>
+          <w:szCs w:val="20"/>
+          <w:lang w:val="en-US"/>
+        </w:rPr>
+        <w:t xml:space="preserve"> </w:t>
       </w:r>
       <w:r>
         <w:rPr>
@@ -6921,15 +7341,27 @@
         </w:rPr>
         <w:t xml:space="preserve">function </w:t>
       </w:r>
-      <w:r>
-        <w:rPr>
-          <w:rFonts w:ascii="Courier New" w:hAnsi="Courier New" w:cs="Courier New"/>
-          <w:color w:val="BCBEC4"/>
-          <w:sz w:val="20"/>
-          <w:szCs w:val="20"/>
-          <w:lang w:val="en-US"/>
-        </w:rPr>
-        <w:t>check_character_action()</w:t>
+      <w:proofErr w:type="spellStart"/>
+      <w:r>
+        <w:rPr>
+          <w:rFonts w:ascii="Courier New" w:hAnsi="Courier New" w:cs="Courier New"/>
+          <w:color w:val="BCBEC4"/>
+          <w:sz w:val="20"/>
+          <w:szCs w:val="20"/>
+          <w:lang w:val="en-US"/>
+        </w:rPr>
+        <w:t>check_character_action</w:t>
+      </w:r>
+      <w:proofErr w:type="spellEnd"/>
+      <w:r>
+        <w:rPr>
+          <w:rFonts w:ascii="Courier New" w:hAnsi="Courier New" w:cs="Courier New"/>
+          <w:color w:val="BCBEC4"/>
+          <w:sz w:val="20"/>
+          <w:szCs w:val="20"/>
+          <w:lang w:val="en-US"/>
+        </w:rPr>
+        <w:t>()</w:t>
       </w:r>
       <w:r>
         <w:rPr>
@@ -7012,6 +7444,7 @@
         </w:rPr>
         <w:t>if (</w:t>
       </w:r>
+      <w:proofErr w:type="spellStart"/>
       <w:r>
         <w:rPr>
           <w:rFonts w:ascii="Courier New" w:hAnsi="Courier New" w:cs="Courier New"/>
@@ -7030,7 +7463,18 @@
           <w:szCs w:val="20"/>
           <w:lang w:val="en-US"/>
         </w:rPr>
-        <w:t xml:space="preserve">.Action_id = </w:t>
+        <w:t>.Action_id</w:t>
+      </w:r>
+      <w:proofErr w:type="spellEnd"/>
+      <w:r>
+        <w:rPr>
+          <w:rFonts w:ascii="Courier New" w:hAnsi="Courier New" w:cs="Courier New"/>
+          <w:color w:val="BCBEC4"/>
+          <w:sz w:val="20"/>
+          <w:szCs w:val="20"/>
+          <w:lang w:val="en-US"/>
+        </w:rPr>
+        <w:t xml:space="preserve"> = </w:t>
       </w:r>
       <w:r>
         <w:rPr>
@@ -7050,17 +7494,39 @@
           <w:szCs w:val="20"/>
           <w:lang w:val="en-US"/>
         </w:rPr>
-        <w:t>and new</w:t>
-      </w:r>
-      <w:r>
-        <w:rPr>
-          <w:rFonts w:ascii="Courier New" w:hAnsi="Courier New" w:cs="Courier New"/>
-          <w:color w:val="BCBEC4"/>
-          <w:sz w:val="20"/>
-          <w:szCs w:val="20"/>
-          <w:lang w:val="en-US"/>
-        </w:rPr>
-        <w:t xml:space="preserve">.character_type = </w:t>
+        <w:t xml:space="preserve">and </w:t>
+      </w:r>
+      <w:proofErr w:type="spellStart"/>
+      <w:r>
+        <w:rPr>
+          <w:rFonts w:ascii="Courier New" w:hAnsi="Courier New" w:cs="Courier New"/>
+          <w:color w:val="CF8E6D"/>
+          <w:sz w:val="20"/>
+          <w:szCs w:val="20"/>
+          <w:lang w:val="en-US"/>
+        </w:rPr>
+        <w:t>new</w:t>
+      </w:r>
+      <w:r>
+        <w:rPr>
+          <w:rFonts w:ascii="Courier New" w:hAnsi="Courier New" w:cs="Courier New"/>
+          <w:color w:val="BCBEC4"/>
+          <w:sz w:val="20"/>
+          <w:szCs w:val="20"/>
+          <w:lang w:val="en-US"/>
+        </w:rPr>
+        <w:t>.character_type</w:t>
+      </w:r>
+      <w:proofErr w:type="spellEnd"/>
+      <w:r>
+        <w:rPr>
+          <w:rFonts w:ascii="Courier New" w:hAnsi="Courier New" w:cs="Courier New"/>
+          <w:color w:val="BCBEC4"/>
+          <w:sz w:val="20"/>
+          <w:szCs w:val="20"/>
+          <w:lang w:val="en-US"/>
+        </w:rPr>
+        <w:t xml:space="preserve"> = </w:t>
       </w:r>
       <w:r>
         <w:rPr>
@@ -7274,8 +7740,31 @@
           <w:lang w:val="en-US"/>
         </w:rPr>
         <w:br/>
-        <w:t xml:space="preserve">   elsif (</w:t>
-      </w:r>
+        <w:t xml:space="preserve">   </w:t>
+      </w:r>
+      <w:proofErr w:type="spellStart"/>
+      <w:r>
+        <w:rPr>
+          <w:rFonts w:ascii="Courier New" w:hAnsi="Courier New" w:cs="Courier New"/>
+          <w:color w:val="BCBEC4"/>
+          <w:sz w:val="20"/>
+          <w:szCs w:val="20"/>
+          <w:lang w:val="en-US"/>
+        </w:rPr>
+        <w:t>elsif</w:t>
+      </w:r>
+      <w:proofErr w:type="spellEnd"/>
+      <w:r>
+        <w:rPr>
+          <w:rFonts w:ascii="Courier New" w:hAnsi="Courier New" w:cs="Courier New"/>
+          <w:color w:val="BCBEC4"/>
+          <w:sz w:val="20"/>
+          <w:szCs w:val="20"/>
+          <w:lang w:val="en-US"/>
+        </w:rPr>
+        <w:t xml:space="preserve"> (</w:t>
+      </w:r>
+      <w:proofErr w:type="spellStart"/>
       <w:r>
         <w:rPr>
           <w:rFonts w:ascii="Courier New" w:hAnsi="Courier New" w:cs="Courier New"/>
@@ -7294,7 +7783,18 @@
           <w:szCs w:val="20"/>
           <w:lang w:val="en-US"/>
         </w:rPr>
-        <w:t xml:space="preserve">.Action_id = </w:t>
+        <w:t>.Action_id</w:t>
+      </w:r>
+      <w:proofErr w:type="spellEnd"/>
+      <w:r>
+        <w:rPr>
+          <w:rFonts w:ascii="Courier New" w:hAnsi="Courier New" w:cs="Courier New"/>
+          <w:color w:val="BCBEC4"/>
+          <w:sz w:val="20"/>
+          <w:szCs w:val="20"/>
+          <w:lang w:val="en-US"/>
+        </w:rPr>
+        <w:t xml:space="preserve"> = </w:t>
       </w:r>
       <w:r>
         <w:rPr>
@@ -7314,17 +7814,39 @@
           <w:szCs w:val="20"/>
           <w:lang w:val="en-US"/>
         </w:rPr>
-        <w:t>and new</w:t>
-      </w:r>
-      <w:r>
-        <w:rPr>
-          <w:rFonts w:ascii="Courier New" w:hAnsi="Courier New" w:cs="Courier New"/>
-          <w:color w:val="BCBEC4"/>
-          <w:sz w:val="20"/>
-          <w:szCs w:val="20"/>
-          <w:lang w:val="en-US"/>
-        </w:rPr>
-        <w:t xml:space="preserve">.character_type = </w:t>
+        <w:t xml:space="preserve">and </w:t>
+      </w:r>
+      <w:proofErr w:type="spellStart"/>
+      <w:r>
+        <w:rPr>
+          <w:rFonts w:ascii="Courier New" w:hAnsi="Courier New" w:cs="Courier New"/>
+          <w:color w:val="CF8E6D"/>
+          <w:sz w:val="20"/>
+          <w:szCs w:val="20"/>
+          <w:lang w:val="en-US"/>
+        </w:rPr>
+        <w:t>new</w:t>
+      </w:r>
+      <w:r>
+        <w:rPr>
+          <w:rFonts w:ascii="Courier New" w:hAnsi="Courier New" w:cs="Courier New"/>
+          <w:color w:val="BCBEC4"/>
+          <w:sz w:val="20"/>
+          <w:szCs w:val="20"/>
+          <w:lang w:val="en-US"/>
+        </w:rPr>
+        <w:t>.character_type</w:t>
+      </w:r>
+      <w:proofErr w:type="spellEnd"/>
+      <w:r>
+        <w:rPr>
+          <w:rFonts w:ascii="Courier New" w:hAnsi="Courier New" w:cs="Courier New"/>
+          <w:color w:val="BCBEC4"/>
+          <w:sz w:val="20"/>
+          <w:szCs w:val="20"/>
+          <w:lang w:val="en-US"/>
+        </w:rPr>
+        <w:t xml:space="preserve"> = </w:t>
       </w:r>
       <w:r>
         <w:rPr>
@@ -7538,8 +8060,31 @@
           <w:lang w:val="en-US"/>
         </w:rPr>
         <w:br/>
-        <w:t xml:space="preserve">   elsif (</w:t>
-      </w:r>
+        <w:t xml:space="preserve">   </w:t>
+      </w:r>
+      <w:proofErr w:type="spellStart"/>
+      <w:r>
+        <w:rPr>
+          <w:rFonts w:ascii="Courier New" w:hAnsi="Courier New" w:cs="Courier New"/>
+          <w:color w:val="BCBEC4"/>
+          <w:sz w:val="20"/>
+          <w:szCs w:val="20"/>
+          <w:lang w:val="en-US"/>
+        </w:rPr>
+        <w:t>elsif</w:t>
+      </w:r>
+      <w:proofErr w:type="spellEnd"/>
+      <w:r>
+        <w:rPr>
+          <w:rFonts w:ascii="Courier New" w:hAnsi="Courier New" w:cs="Courier New"/>
+          <w:color w:val="BCBEC4"/>
+          <w:sz w:val="20"/>
+          <w:szCs w:val="20"/>
+          <w:lang w:val="en-US"/>
+        </w:rPr>
+        <w:t xml:space="preserve"> (</w:t>
+      </w:r>
+      <w:proofErr w:type="spellStart"/>
       <w:r>
         <w:rPr>
           <w:rFonts w:ascii="Courier New" w:hAnsi="Courier New" w:cs="Courier New"/>
@@ -7558,7 +8103,18 @@
           <w:szCs w:val="20"/>
           <w:lang w:val="en-US"/>
         </w:rPr>
-        <w:t xml:space="preserve">.Action_id = </w:t>
+        <w:t>.Action_id</w:t>
+      </w:r>
+      <w:proofErr w:type="spellEnd"/>
+      <w:r>
+        <w:rPr>
+          <w:rFonts w:ascii="Courier New" w:hAnsi="Courier New" w:cs="Courier New"/>
+          <w:color w:val="BCBEC4"/>
+          <w:sz w:val="20"/>
+          <w:szCs w:val="20"/>
+          <w:lang w:val="en-US"/>
+        </w:rPr>
+        <w:t xml:space="preserve"> = </w:t>
       </w:r>
       <w:r>
         <w:rPr>
@@ -7578,17 +8134,39 @@
           <w:szCs w:val="20"/>
           <w:lang w:val="en-US"/>
         </w:rPr>
-        <w:t>and new</w:t>
-      </w:r>
-      <w:r>
-        <w:rPr>
-          <w:rFonts w:ascii="Courier New" w:hAnsi="Courier New" w:cs="Courier New"/>
-          <w:color w:val="BCBEC4"/>
-          <w:sz w:val="20"/>
-          <w:szCs w:val="20"/>
-          <w:lang w:val="en-US"/>
-        </w:rPr>
-        <w:t xml:space="preserve">.character_type = </w:t>
+        <w:t xml:space="preserve">and </w:t>
+      </w:r>
+      <w:proofErr w:type="spellStart"/>
+      <w:r>
+        <w:rPr>
+          <w:rFonts w:ascii="Courier New" w:hAnsi="Courier New" w:cs="Courier New"/>
+          <w:color w:val="CF8E6D"/>
+          <w:sz w:val="20"/>
+          <w:szCs w:val="20"/>
+          <w:lang w:val="en-US"/>
+        </w:rPr>
+        <w:t>new</w:t>
+      </w:r>
+      <w:r>
+        <w:rPr>
+          <w:rFonts w:ascii="Courier New" w:hAnsi="Courier New" w:cs="Courier New"/>
+          <w:color w:val="BCBEC4"/>
+          <w:sz w:val="20"/>
+          <w:szCs w:val="20"/>
+          <w:lang w:val="en-US"/>
+        </w:rPr>
+        <w:t>.character_type</w:t>
+      </w:r>
+      <w:proofErr w:type="spellEnd"/>
+      <w:r>
+        <w:rPr>
+          <w:rFonts w:ascii="Courier New" w:hAnsi="Courier New" w:cs="Courier New"/>
+          <w:color w:val="BCBEC4"/>
+          <w:sz w:val="20"/>
+          <w:szCs w:val="20"/>
+          <w:lang w:val="en-US"/>
+        </w:rPr>
+        <w:t xml:space="preserve"> = </w:t>
       </w:r>
       <w:r>
         <w:rPr>
@@ -7802,8 +8380,31 @@
           <w:lang w:val="en-US"/>
         </w:rPr>
         <w:br/>
-        <w:t xml:space="preserve">   elsif (</w:t>
-      </w:r>
+        <w:t xml:space="preserve">   </w:t>
+      </w:r>
+      <w:proofErr w:type="spellStart"/>
+      <w:r>
+        <w:rPr>
+          <w:rFonts w:ascii="Courier New" w:hAnsi="Courier New" w:cs="Courier New"/>
+          <w:color w:val="BCBEC4"/>
+          <w:sz w:val="20"/>
+          <w:szCs w:val="20"/>
+          <w:lang w:val="en-US"/>
+        </w:rPr>
+        <w:t>elsif</w:t>
+      </w:r>
+      <w:proofErr w:type="spellEnd"/>
+      <w:r>
+        <w:rPr>
+          <w:rFonts w:ascii="Courier New" w:hAnsi="Courier New" w:cs="Courier New"/>
+          <w:color w:val="BCBEC4"/>
+          <w:sz w:val="20"/>
+          <w:szCs w:val="20"/>
+          <w:lang w:val="en-US"/>
+        </w:rPr>
+        <w:t xml:space="preserve"> (</w:t>
+      </w:r>
+      <w:proofErr w:type="spellStart"/>
       <w:r>
         <w:rPr>
           <w:rFonts w:ascii="Courier New" w:hAnsi="Courier New" w:cs="Courier New"/>
@@ -7822,7 +8423,18 @@
           <w:szCs w:val="20"/>
           <w:lang w:val="en-US"/>
         </w:rPr>
-        <w:t xml:space="preserve">.Action_id = </w:t>
+        <w:t>.Action_id</w:t>
+      </w:r>
+      <w:proofErr w:type="spellEnd"/>
+      <w:r>
+        <w:rPr>
+          <w:rFonts w:ascii="Courier New" w:hAnsi="Courier New" w:cs="Courier New"/>
+          <w:color w:val="BCBEC4"/>
+          <w:sz w:val="20"/>
+          <w:szCs w:val="20"/>
+          <w:lang w:val="en-US"/>
+        </w:rPr>
+        <w:t xml:space="preserve"> = </w:t>
       </w:r>
       <w:r>
         <w:rPr>
@@ -7842,17 +8454,39 @@
           <w:szCs w:val="20"/>
           <w:lang w:val="en-US"/>
         </w:rPr>
-        <w:t>and new</w:t>
-      </w:r>
-      <w:r>
-        <w:rPr>
-          <w:rFonts w:ascii="Courier New" w:hAnsi="Courier New" w:cs="Courier New"/>
-          <w:color w:val="BCBEC4"/>
-          <w:sz w:val="20"/>
-          <w:szCs w:val="20"/>
-          <w:lang w:val="en-US"/>
-        </w:rPr>
-        <w:t xml:space="preserve">.character_type = </w:t>
+        <w:t xml:space="preserve">and </w:t>
+      </w:r>
+      <w:proofErr w:type="spellStart"/>
+      <w:r>
+        <w:rPr>
+          <w:rFonts w:ascii="Courier New" w:hAnsi="Courier New" w:cs="Courier New"/>
+          <w:color w:val="CF8E6D"/>
+          <w:sz w:val="20"/>
+          <w:szCs w:val="20"/>
+          <w:lang w:val="en-US"/>
+        </w:rPr>
+        <w:t>new</w:t>
+      </w:r>
+      <w:r>
+        <w:rPr>
+          <w:rFonts w:ascii="Courier New" w:hAnsi="Courier New" w:cs="Courier New"/>
+          <w:color w:val="BCBEC4"/>
+          <w:sz w:val="20"/>
+          <w:szCs w:val="20"/>
+          <w:lang w:val="en-US"/>
+        </w:rPr>
+        <w:t>.character_type</w:t>
+      </w:r>
+      <w:proofErr w:type="spellEnd"/>
+      <w:r>
+        <w:rPr>
+          <w:rFonts w:ascii="Courier New" w:hAnsi="Courier New" w:cs="Courier New"/>
+          <w:color w:val="BCBEC4"/>
+          <w:sz w:val="20"/>
+          <w:szCs w:val="20"/>
+          <w:lang w:val="en-US"/>
+        </w:rPr>
+        <w:t xml:space="preserve"> = </w:t>
       </w:r>
       <w:r>
         <w:rPr>
@@ -8066,8 +8700,31 @@
           <w:lang w:val="en-US"/>
         </w:rPr>
         <w:br/>
-        <w:t xml:space="preserve">   elsif (</w:t>
-      </w:r>
+        <w:t xml:space="preserve">   </w:t>
+      </w:r>
+      <w:proofErr w:type="spellStart"/>
+      <w:r>
+        <w:rPr>
+          <w:rFonts w:ascii="Courier New" w:hAnsi="Courier New" w:cs="Courier New"/>
+          <w:color w:val="BCBEC4"/>
+          <w:sz w:val="20"/>
+          <w:szCs w:val="20"/>
+          <w:lang w:val="en-US"/>
+        </w:rPr>
+        <w:t>elsif</w:t>
+      </w:r>
+      <w:proofErr w:type="spellEnd"/>
+      <w:r>
+        <w:rPr>
+          <w:rFonts w:ascii="Courier New" w:hAnsi="Courier New" w:cs="Courier New"/>
+          <w:color w:val="BCBEC4"/>
+          <w:sz w:val="20"/>
+          <w:szCs w:val="20"/>
+          <w:lang w:val="en-US"/>
+        </w:rPr>
+        <w:t xml:space="preserve"> (</w:t>
+      </w:r>
+      <w:proofErr w:type="spellStart"/>
       <w:r>
         <w:rPr>
           <w:rFonts w:ascii="Courier New" w:hAnsi="Courier New" w:cs="Courier New"/>
@@ -8086,7 +8743,18 @@
           <w:szCs w:val="20"/>
           <w:lang w:val="en-US"/>
         </w:rPr>
-        <w:t xml:space="preserve">.Action_id = </w:t>
+        <w:t>.Action_id</w:t>
+      </w:r>
+      <w:proofErr w:type="spellEnd"/>
+      <w:r>
+        <w:rPr>
+          <w:rFonts w:ascii="Courier New" w:hAnsi="Courier New" w:cs="Courier New"/>
+          <w:color w:val="BCBEC4"/>
+          <w:sz w:val="20"/>
+          <w:szCs w:val="20"/>
+          <w:lang w:val="en-US"/>
+        </w:rPr>
+        <w:t xml:space="preserve"> = </w:t>
       </w:r>
       <w:r>
         <w:rPr>
@@ -8106,17 +8774,39 @@
           <w:szCs w:val="20"/>
           <w:lang w:val="en-US"/>
         </w:rPr>
-        <w:t>and new</w:t>
-      </w:r>
-      <w:r>
-        <w:rPr>
-          <w:rFonts w:ascii="Courier New" w:hAnsi="Courier New" w:cs="Courier New"/>
-          <w:color w:val="BCBEC4"/>
-          <w:sz w:val="20"/>
-          <w:szCs w:val="20"/>
-          <w:lang w:val="en-US"/>
-        </w:rPr>
-        <w:t xml:space="preserve">.character_type = </w:t>
+        <w:t xml:space="preserve">and </w:t>
+      </w:r>
+      <w:proofErr w:type="spellStart"/>
+      <w:r>
+        <w:rPr>
+          <w:rFonts w:ascii="Courier New" w:hAnsi="Courier New" w:cs="Courier New"/>
+          <w:color w:val="CF8E6D"/>
+          <w:sz w:val="20"/>
+          <w:szCs w:val="20"/>
+          <w:lang w:val="en-US"/>
+        </w:rPr>
+        <w:t>new</w:t>
+      </w:r>
+      <w:r>
+        <w:rPr>
+          <w:rFonts w:ascii="Courier New" w:hAnsi="Courier New" w:cs="Courier New"/>
+          <w:color w:val="BCBEC4"/>
+          <w:sz w:val="20"/>
+          <w:szCs w:val="20"/>
+          <w:lang w:val="en-US"/>
+        </w:rPr>
+        <w:t>.character_type</w:t>
+      </w:r>
+      <w:proofErr w:type="spellEnd"/>
+      <w:r>
+        <w:rPr>
+          <w:rFonts w:ascii="Courier New" w:hAnsi="Courier New" w:cs="Courier New"/>
+          <w:color w:val="BCBEC4"/>
+          <w:sz w:val="20"/>
+          <w:szCs w:val="20"/>
+          <w:lang w:val="en-US"/>
+        </w:rPr>
+        <w:t xml:space="preserve"> = </w:t>
       </w:r>
       <w:r>
         <w:rPr>
@@ -8330,8 +9020,31 @@
           <w:lang w:val="en-US"/>
         </w:rPr>
         <w:br/>
-        <w:t xml:space="preserve">   elsif (</w:t>
-      </w:r>
+        <w:t xml:space="preserve">   </w:t>
+      </w:r>
+      <w:proofErr w:type="spellStart"/>
+      <w:r>
+        <w:rPr>
+          <w:rFonts w:ascii="Courier New" w:hAnsi="Courier New" w:cs="Courier New"/>
+          <w:color w:val="BCBEC4"/>
+          <w:sz w:val="20"/>
+          <w:szCs w:val="20"/>
+          <w:lang w:val="en-US"/>
+        </w:rPr>
+        <w:t>elsif</w:t>
+      </w:r>
+      <w:proofErr w:type="spellEnd"/>
+      <w:r>
+        <w:rPr>
+          <w:rFonts w:ascii="Courier New" w:hAnsi="Courier New" w:cs="Courier New"/>
+          <w:color w:val="BCBEC4"/>
+          <w:sz w:val="20"/>
+          <w:szCs w:val="20"/>
+          <w:lang w:val="en-US"/>
+        </w:rPr>
+        <w:t xml:space="preserve"> (</w:t>
+      </w:r>
+      <w:proofErr w:type="spellStart"/>
       <w:r>
         <w:rPr>
           <w:rFonts w:ascii="Courier New" w:hAnsi="Courier New" w:cs="Courier New"/>
@@ -8350,7 +9063,18 @@
           <w:szCs w:val="20"/>
           <w:lang w:val="en-US"/>
         </w:rPr>
-        <w:t xml:space="preserve">.Action_id = </w:t>
+        <w:t>.Action_id</w:t>
+      </w:r>
+      <w:proofErr w:type="spellEnd"/>
+      <w:r>
+        <w:rPr>
+          <w:rFonts w:ascii="Courier New" w:hAnsi="Courier New" w:cs="Courier New"/>
+          <w:color w:val="BCBEC4"/>
+          <w:sz w:val="20"/>
+          <w:szCs w:val="20"/>
+          <w:lang w:val="en-US"/>
+        </w:rPr>
+        <w:t xml:space="preserve"> = </w:t>
       </w:r>
       <w:r>
         <w:rPr>
@@ -8370,17 +9094,39 @@
           <w:szCs w:val="20"/>
           <w:lang w:val="en-US"/>
         </w:rPr>
-        <w:t>and new</w:t>
-      </w:r>
-      <w:r>
-        <w:rPr>
-          <w:rFonts w:ascii="Courier New" w:hAnsi="Courier New" w:cs="Courier New"/>
-          <w:color w:val="BCBEC4"/>
-          <w:sz w:val="20"/>
-          <w:szCs w:val="20"/>
-          <w:lang w:val="en-US"/>
-        </w:rPr>
-        <w:t xml:space="preserve">.character_type = </w:t>
+        <w:t xml:space="preserve">and </w:t>
+      </w:r>
+      <w:proofErr w:type="spellStart"/>
+      <w:r>
+        <w:rPr>
+          <w:rFonts w:ascii="Courier New" w:hAnsi="Courier New" w:cs="Courier New"/>
+          <w:color w:val="CF8E6D"/>
+          <w:sz w:val="20"/>
+          <w:szCs w:val="20"/>
+          <w:lang w:val="en-US"/>
+        </w:rPr>
+        <w:t>new</w:t>
+      </w:r>
+      <w:r>
+        <w:rPr>
+          <w:rFonts w:ascii="Courier New" w:hAnsi="Courier New" w:cs="Courier New"/>
+          <w:color w:val="BCBEC4"/>
+          <w:sz w:val="20"/>
+          <w:szCs w:val="20"/>
+          <w:lang w:val="en-US"/>
+        </w:rPr>
+        <w:t>.character_type</w:t>
+      </w:r>
+      <w:proofErr w:type="spellEnd"/>
+      <w:r>
+        <w:rPr>
+          <w:rFonts w:ascii="Courier New" w:hAnsi="Courier New" w:cs="Courier New"/>
+          <w:color w:val="BCBEC4"/>
+          <w:sz w:val="20"/>
+          <w:szCs w:val="20"/>
+          <w:lang w:val="en-US"/>
+        </w:rPr>
+        <w:t xml:space="preserve"> = </w:t>
       </w:r>
       <w:r>
         <w:rPr>
@@ -8706,15 +9452,27 @@
         </w:rPr>
         <w:t xml:space="preserve">language </w:t>
       </w:r>
-      <w:r>
-        <w:rPr>
-          <w:rFonts w:ascii="Courier New" w:hAnsi="Courier New" w:cs="Courier New"/>
-          <w:color w:val="BCBEC4"/>
-          <w:sz w:val="20"/>
-          <w:szCs w:val="20"/>
-          <w:lang w:val="en-US"/>
-        </w:rPr>
-        <w:t>plpgsql;</w:t>
+      <w:proofErr w:type="spellStart"/>
+      <w:r>
+        <w:rPr>
+          <w:rFonts w:ascii="Courier New" w:hAnsi="Courier New" w:cs="Courier New"/>
+          <w:color w:val="BCBEC4"/>
+          <w:sz w:val="20"/>
+          <w:szCs w:val="20"/>
+          <w:lang w:val="en-US"/>
+        </w:rPr>
+        <w:t>plpgsql</w:t>
+      </w:r>
+      <w:proofErr w:type="spellEnd"/>
+      <w:r>
+        <w:rPr>
+          <w:rFonts w:ascii="Courier New" w:hAnsi="Courier New" w:cs="Courier New"/>
+          <w:color w:val="BCBEC4"/>
+          <w:sz w:val="20"/>
+          <w:szCs w:val="20"/>
+          <w:lang w:val="en-US"/>
+        </w:rPr>
+        <w:t>;</w:t>
       </w:r>
       <w:r>
         <w:rPr>
@@ -8746,6 +9504,7 @@
         </w:rPr>
         <w:t xml:space="preserve">create trigger </w:t>
       </w:r>
+      <w:proofErr w:type="spellStart"/>
       <w:r>
         <w:rPr>
           <w:rFonts w:ascii="Courier New" w:hAnsi="Courier New" w:cs="Courier New"/>
@@ -8756,6 +9515,7 @@
         </w:rPr>
         <w:t>check_action</w:t>
       </w:r>
+      <w:proofErr w:type="spellEnd"/>
       <w:r>
         <w:rPr>
           <w:rFonts w:ascii="Courier New" w:hAnsi="Courier New" w:cs="Courier New"/>
@@ -8806,15 +9566,27 @@
         </w:rPr>
         <w:t xml:space="preserve">for each row execute function </w:t>
       </w:r>
-      <w:r>
-        <w:rPr>
-          <w:rFonts w:ascii="Courier New" w:hAnsi="Courier New" w:cs="Courier New"/>
-          <w:color w:val="BCBEC4"/>
-          <w:sz w:val="20"/>
-          <w:szCs w:val="20"/>
-          <w:lang w:val="en-US"/>
-        </w:rPr>
-        <w:t>check_character_action();</w:t>
+      <w:proofErr w:type="spellStart"/>
+      <w:r>
+        <w:rPr>
+          <w:rFonts w:ascii="Courier New" w:hAnsi="Courier New" w:cs="Courier New"/>
+          <w:color w:val="BCBEC4"/>
+          <w:sz w:val="20"/>
+          <w:szCs w:val="20"/>
+          <w:lang w:val="en-US"/>
+        </w:rPr>
+        <w:t>check_character_action</w:t>
+      </w:r>
+      <w:proofErr w:type="spellEnd"/>
+      <w:r>
+        <w:rPr>
+          <w:rFonts w:ascii="Courier New" w:hAnsi="Courier New" w:cs="Courier New"/>
+          <w:color w:val="BCBEC4"/>
+          <w:sz w:val="20"/>
+          <w:szCs w:val="20"/>
+          <w:lang w:val="en-US"/>
+        </w:rPr>
+        <w:t>();</w:t>
       </w:r>
       <w:r>
         <w:rPr>
@@ -8876,6 +9648,7 @@
         </w:rPr>
         <w:t xml:space="preserve">, </w:t>
       </w:r>
+      <w:proofErr w:type="spellStart"/>
       <w:r>
         <w:rPr>
           <w:rFonts w:ascii="Courier New" w:hAnsi="Courier New" w:cs="Courier New"/>
@@ -8886,6 +9659,7 @@
         </w:rPr>
         <w:t>Action_id</w:t>
       </w:r>
+      <w:proofErr w:type="spellEnd"/>
       <w:r>
         <w:rPr>
           <w:rFonts w:ascii="Courier New" w:hAnsi="Courier New" w:cs="Courier New"/>
@@ -8896,6 +9670,7 @@
         </w:rPr>
         <w:t xml:space="preserve">, </w:t>
       </w:r>
+      <w:proofErr w:type="spellStart"/>
       <w:r>
         <w:rPr>
           <w:rFonts w:ascii="Courier New" w:hAnsi="Courier New" w:cs="Courier New"/>
@@ -8906,6 +9681,7 @@
         </w:rPr>
         <w:t>Location_id</w:t>
       </w:r>
+      <w:proofErr w:type="spellEnd"/>
       <w:r>
         <w:rPr>
           <w:rFonts w:ascii="Courier New" w:hAnsi="Courier New" w:cs="Courier New"/>
@@ -8916,6 +9692,7 @@
         </w:rPr>
         <w:t xml:space="preserve">, </w:t>
       </w:r>
+      <w:proofErr w:type="spellStart"/>
       <w:r>
         <w:rPr>
           <w:rFonts w:ascii="Courier New" w:hAnsi="Courier New" w:cs="Courier New"/>
@@ -8926,6 +9703,7 @@
         </w:rPr>
         <w:t>Characters_id</w:t>
       </w:r>
+      <w:proofErr w:type="spellEnd"/>
       <w:r>
         <w:rPr>
           <w:rFonts w:ascii="Courier New" w:hAnsi="Courier New" w:cs="Courier New"/>
@@ -8936,6 +9714,7 @@
         </w:rPr>
         <w:t xml:space="preserve">, </w:t>
       </w:r>
+      <w:proofErr w:type="spellStart"/>
       <w:r>
         <w:rPr>
           <w:rFonts w:ascii="Courier New" w:hAnsi="Courier New" w:cs="Courier New"/>
@@ -8946,6 +9725,7 @@
         </w:rPr>
         <w:t>begin_time</w:t>
       </w:r>
+      <w:proofErr w:type="spellEnd"/>
       <w:r>
         <w:rPr>
           <w:rFonts w:ascii="Courier New" w:hAnsi="Courier New" w:cs="Courier New"/>
@@ -8956,6 +9736,7 @@
         </w:rPr>
         <w:t xml:space="preserve">, </w:t>
       </w:r>
+      <w:proofErr w:type="spellStart"/>
       <w:r>
         <w:rPr>
           <w:rFonts w:ascii="Courier New" w:hAnsi="Courier New" w:cs="Courier New"/>
@@ -8966,6 +9747,7 @@
         </w:rPr>
         <w:t>end_time</w:t>
       </w:r>
+      <w:proofErr w:type="spellEnd"/>
       <w:r>
         <w:rPr>
           <w:rFonts w:ascii="Courier New" w:hAnsi="Courier New" w:cs="Courier New"/>
@@ -8976,6 +9758,7 @@
         </w:rPr>
         <w:t xml:space="preserve">, </w:t>
       </w:r>
+      <w:proofErr w:type="spellStart"/>
       <w:r>
         <w:rPr>
           <w:rFonts w:ascii="Courier New" w:hAnsi="Courier New" w:cs="Courier New"/>
@@ -8986,6 +9769,7 @@
         </w:rPr>
         <w:t>character_type</w:t>
       </w:r>
+      <w:proofErr w:type="spellEnd"/>
       <w:r>
         <w:rPr>
           <w:rFonts w:ascii="Courier New" w:hAnsi="Courier New" w:cs="Courier New"/>
@@ -9216,6 +10000,7 @@
         </w:rPr>
         <w:t xml:space="preserve">, </w:t>
       </w:r>
+      <w:proofErr w:type="spellStart"/>
       <w:r>
         <w:rPr>
           <w:rFonts w:ascii="Courier New" w:hAnsi="Courier New" w:cs="Courier New"/>
@@ -9226,6 +10011,7 @@
         </w:rPr>
         <w:t>Action_id</w:t>
       </w:r>
+      <w:proofErr w:type="spellEnd"/>
       <w:r>
         <w:rPr>
           <w:rFonts w:ascii="Courier New" w:hAnsi="Courier New" w:cs="Courier New"/>
@@ -9236,6 +10022,7 @@
         </w:rPr>
         <w:t xml:space="preserve">, </w:t>
       </w:r>
+      <w:proofErr w:type="spellStart"/>
       <w:r>
         <w:rPr>
           <w:rFonts w:ascii="Courier New" w:hAnsi="Courier New" w:cs="Courier New"/>
@@ -9246,6 +10033,7 @@
         </w:rPr>
         <w:t>Location_id</w:t>
       </w:r>
+      <w:proofErr w:type="spellEnd"/>
       <w:r>
         <w:rPr>
           <w:rFonts w:ascii="Courier New" w:hAnsi="Courier New" w:cs="Courier New"/>
@@ -9256,6 +10044,7 @@
         </w:rPr>
         <w:t xml:space="preserve">, </w:t>
       </w:r>
+      <w:proofErr w:type="spellStart"/>
       <w:r>
         <w:rPr>
           <w:rFonts w:ascii="Courier New" w:hAnsi="Courier New" w:cs="Courier New"/>
@@ -9266,6 +10055,7 @@
         </w:rPr>
         <w:t>Characters_id</w:t>
       </w:r>
+      <w:proofErr w:type="spellEnd"/>
       <w:r>
         <w:rPr>
           <w:rFonts w:ascii="Courier New" w:hAnsi="Courier New" w:cs="Courier New"/>
@@ -9276,6 +10066,7 @@
         </w:rPr>
         <w:t xml:space="preserve">, </w:t>
       </w:r>
+      <w:proofErr w:type="spellStart"/>
       <w:r>
         <w:rPr>
           <w:rFonts w:ascii="Courier New" w:hAnsi="Courier New" w:cs="Courier New"/>
@@ -9286,6 +10077,7 @@
         </w:rPr>
         <w:t>begin_time</w:t>
       </w:r>
+      <w:proofErr w:type="spellEnd"/>
       <w:r>
         <w:rPr>
           <w:rFonts w:ascii="Courier New" w:hAnsi="Courier New" w:cs="Courier New"/>
@@ -9296,6 +10088,7 @@
         </w:rPr>
         <w:t xml:space="preserve">, </w:t>
       </w:r>
+      <w:proofErr w:type="spellStart"/>
       <w:r>
         <w:rPr>
           <w:rFonts w:ascii="Courier New" w:hAnsi="Courier New" w:cs="Courier New"/>
@@ -9307,6 +10100,7 @@
         <w:lastRenderedPageBreak/>
         <w:t>end_time</w:t>
       </w:r>
+      <w:proofErr w:type="spellEnd"/>
       <w:r>
         <w:rPr>
           <w:rFonts w:ascii="Courier New" w:hAnsi="Courier New" w:cs="Courier New"/>
@@ -9317,6 +10111,7 @@
         </w:rPr>
         <w:t xml:space="preserve">, </w:t>
       </w:r>
+      <w:proofErr w:type="spellStart"/>
       <w:r>
         <w:rPr>
           <w:rFonts w:ascii="Courier New" w:hAnsi="Courier New" w:cs="Courier New"/>
@@ -9327,6 +10122,7 @@
         </w:rPr>
         <w:t>character_type</w:t>
       </w:r>
+      <w:proofErr w:type="spellEnd"/>
       <w:r>
         <w:rPr>
           <w:rFonts w:ascii="Courier New" w:hAnsi="Courier New" w:cs="Courier New"/>
@@ -9557,6 +10353,7 @@
         </w:rPr>
         <w:t xml:space="preserve">, </w:t>
       </w:r>
+      <w:proofErr w:type="spellStart"/>
       <w:r>
         <w:rPr>
           <w:rFonts w:ascii="Courier New" w:hAnsi="Courier New" w:cs="Courier New"/>
@@ -9567,6 +10364,7 @@
         </w:rPr>
         <w:t>Action_id</w:t>
       </w:r>
+      <w:proofErr w:type="spellEnd"/>
       <w:r>
         <w:rPr>
           <w:rFonts w:ascii="Courier New" w:hAnsi="Courier New" w:cs="Courier New"/>
@@ -9577,6 +10375,7 @@
         </w:rPr>
         <w:t xml:space="preserve">, </w:t>
       </w:r>
+      <w:proofErr w:type="spellStart"/>
       <w:r>
         <w:rPr>
           <w:rFonts w:ascii="Courier New" w:hAnsi="Courier New" w:cs="Courier New"/>
@@ -9587,6 +10386,7 @@
         </w:rPr>
         <w:t>Location_id</w:t>
       </w:r>
+      <w:proofErr w:type="spellEnd"/>
       <w:r>
         <w:rPr>
           <w:rFonts w:ascii="Courier New" w:hAnsi="Courier New" w:cs="Courier New"/>
@@ -9597,6 +10397,7 @@
         </w:rPr>
         <w:t xml:space="preserve">, </w:t>
       </w:r>
+      <w:proofErr w:type="spellStart"/>
       <w:r>
         <w:rPr>
           <w:rFonts w:ascii="Courier New" w:hAnsi="Courier New" w:cs="Courier New"/>
@@ -9607,6 +10408,7 @@
         </w:rPr>
         <w:t>Characters_id</w:t>
       </w:r>
+      <w:proofErr w:type="spellEnd"/>
       <w:r>
         <w:rPr>
           <w:rFonts w:ascii="Courier New" w:hAnsi="Courier New" w:cs="Courier New"/>
@@ -9617,6 +10419,7 @@
         </w:rPr>
         <w:t xml:space="preserve">, </w:t>
       </w:r>
+      <w:proofErr w:type="spellStart"/>
       <w:r>
         <w:rPr>
           <w:rFonts w:ascii="Courier New" w:hAnsi="Courier New" w:cs="Courier New"/>
@@ -9627,6 +10430,7 @@
         </w:rPr>
         <w:t>begin_time</w:t>
       </w:r>
+      <w:proofErr w:type="spellEnd"/>
       <w:r>
         <w:rPr>
           <w:rFonts w:ascii="Courier New" w:hAnsi="Courier New" w:cs="Courier New"/>
@@ -9637,6 +10441,7 @@
         </w:rPr>
         <w:t xml:space="preserve">, </w:t>
       </w:r>
+      <w:proofErr w:type="spellStart"/>
       <w:r>
         <w:rPr>
           <w:rFonts w:ascii="Courier New" w:hAnsi="Courier New" w:cs="Courier New"/>
@@ -9647,6 +10452,7 @@
         </w:rPr>
         <w:t>end_time</w:t>
       </w:r>
+      <w:proofErr w:type="spellEnd"/>
       <w:r>
         <w:rPr>
           <w:rFonts w:ascii="Courier New" w:hAnsi="Courier New" w:cs="Courier New"/>
@@ -9657,6 +10463,7 @@
         </w:rPr>
         <w:t xml:space="preserve">, </w:t>
       </w:r>
+      <w:proofErr w:type="spellStart"/>
       <w:r>
         <w:rPr>
           <w:rFonts w:ascii="Courier New" w:hAnsi="Courier New" w:cs="Courier New"/>
@@ -9667,6 +10474,7 @@
         </w:rPr>
         <w:t>character_type</w:t>
       </w:r>
+      <w:proofErr w:type="spellEnd"/>
       <w:r>
         <w:rPr>
           <w:rFonts w:ascii="Courier New" w:hAnsi="Courier New" w:cs="Courier New"/>
@@ -9897,6 +10705,7 @@
         </w:rPr>
         <w:t xml:space="preserve">, </w:t>
       </w:r>
+      <w:proofErr w:type="spellStart"/>
       <w:r>
         <w:rPr>
           <w:rFonts w:ascii="Courier New" w:hAnsi="Courier New" w:cs="Courier New"/>
@@ -9907,6 +10716,7 @@
         </w:rPr>
         <w:t>Action_id</w:t>
       </w:r>
+      <w:proofErr w:type="spellEnd"/>
       <w:r>
         <w:rPr>
           <w:rFonts w:ascii="Courier New" w:hAnsi="Courier New" w:cs="Courier New"/>
@@ -9917,6 +10727,7 @@
         </w:rPr>
         <w:t xml:space="preserve">, </w:t>
       </w:r>
+      <w:proofErr w:type="spellStart"/>
       <w:r>
         <w:rPr>
           <w:rFonts w:ascii="Courier New" w:hAnsi="Courier New" w:cs="Courier New"/>
@@ -9927,6 +10738,7 @@
         </w:rPr>
         <w:t>Location_id</w:t>
       </w:r>
+      <w:proofErr w:type="spellEnd"/>
       <w:r>
         <w:rPr>
           <w:rFonts w:ascii="Courier New" w:hAnsi="Courier New" w:cs="Courier New"/>
@@ -9937,6 +10749,7 @@
         </w:rPr>
         <w:t xml:space="preserve">, </w:t>
       </w:r>
+      <w:proofErr w:type="spellStart"/>
       <w:r>
         <w:rPr>
           <w:rFonts w:ascii="Courier New" w:hAnsi="Courier New" w:cs="Courier New"/>
@@ -9947,6 +10760,7 @@
         </w:rPr>
         <w:t>Characters_id</w:t>
       </w:r>
+      <w:proofErr w:type="spellEnd"/>
       <w:r>
         <w:rPr>
           <w:rFonts w:ascii="Courier New" w:hAnsi="Courier New" w:cs="Courier New"/>
@@ -9957,6 +10771,7 @@
         </w:rPr>
         <w:t xml:space="preserve">, </w:t>
       </w:r>
+      <w:proofErr w:type="spellStart"/>
       <w:r>
         <w:rPr>
           <w:rFonts w:ascii="Courier New" w:hAnsi="Courier New" w:cs="Courier New"/>
@@ -9967,6 +10782,7 @@
         </w:rPr>
         <w:t>begin_time</w:t>
       </w:r>
+      <w:proofErr w:type="spellEnd"/>
       <w:r>
         <w:rPr>
           <w:rFonts w:ascii="Courier New" w:hAnsi="Courier New" w:cs="Courier New"/>
@@ -9977,6 +10793,7 @@
         </w:rPr>
         <w:t xml:space="preserve">, </w:t>
       </w:r>
+      <w:proofErr w:type="spellStart"/>
       <w:r>
         <w:rPr>
           <w:rFonts w:ascii="Courier New" w:hAnsi="Courier New" w:cs="Courier New"/>
@@ -9987,6 +10804,7 @@
         </w:rPr>
         <w:t>end_time</w:t>
       </w:r>
+      <w:proofErr w:type="spellEnd"/>
       <w:r>
         <w:rPr>
           <w:rFonts w:ascii="Courier New" w:hAnsi="Courier New" w:cs="Courier New"/>
@@ -9997,6 +10815,7 @@
         </w:rPr>
         <w:t xml:space="preserve">, </w:t>
       </w:r>
+      <w:proofErr w:type="spellStart"/>
       <w:r>
         <w:rPr>
           <w:rFonts w:ascii="Courier New" w:hAnsi="Courier New" w:cs="Courier New"/>
@@ -10007,6 +10826,7 @@
         </w:rPr>
         <w:t>character_type</w:t>
       </w:r>
+      <w:proofErr w:type="spellEnd"/>
       <w:r>
         <w:rPr>
           <w:rFonts w:ascii="Courier New" w:hAnsi="Courier New" w:cs="Courier New"/>
@@ -11003,6 +11823,7 @@
         </w:rPr>
         <w:t>Signalization(</w:t>
       </w:r>
+      <w:proofErr w:type="spellStart"/>
       <w:r>
         <w:rPr>
           <w:rFonts w:ascii="Courier New" w:hAnsi="Courier New" w:cs="Courier New"/>
@@ -11013,6 +11834,7 @@
         </w:rPr>
         <w:t>Location_id</w:t>
       </w:r>
+      <w:proofErr w:type="spellEnd"/>
       <w:r>
         <w:rPr>
           <w:rFonts w:ascii="Courier New" w:hAnsi="Courier New" w:cs="Courier New"/>
@@ -11023,6 +11845,7 @@
         </w:rPr>
         <w:t xml:space="preserve">, </w:t>
       </w:r>
+      <w:proofErr w:type="spellStart"/>
       <w:r>
         <w:rPr>
           <w:rFonts w:ascii="Courier New" w:hAnsi="Courier New" w:cs="Courier New"/>
@@ -11033,6 +11856,7 @@
         </w:rPr>
         <w:t>is_active</w:t>
       </w:r>
+      <w:proofErr w:type="spellEnd"/>
       <w:r>
         <w:rPr>
           <w:rFonts w:ascii="Courier New" w:hAnsi="Courier New" w:cs="Courier New"/>
@@ -11143,6 +11967,7 @@
         </w:rPr>
         <w:t>Signalization(</w:t>
       </w:r>
+      <w:proofErr w:type="spellStart"/>
       <w:r>
         <w:rPr>
           <w:rFonts w:ascii="Courier New" w:hAnsi="Courier New" w:cs="Courier New"/>
@@ -11153,6 +11978,7 @@
         </w:rPr>
         <w:t>Location_id</w:t>
       </w:r>
+      <w:proofErr w:type="spellEnd"/>
       <w:r>
         <w:rPr>
           <w:rFonts w:ascii="Courier New" w:hAnsi="Courier New" w:cs="Courier New"/>
@@ -11163,6 +11989,7 @@
         </w:rPr>
         <w:t xml:space="preserve">, </w:t>
       </w:r>
+      <w:proofErr w:type="spellStart"/>
       <w:r>
         <w:rPr>
           <w:rFonts w:ascii="Courier New" w:hAnsi="Courier New" w:cs="Courier New"/>
@@ -11173,6 +12000,7 @@
         </w:rPr>
         <w:t>is_active</w:t>
       </w:r>
+      <w:proofErr w:type="spellEnd"/>
       <w:r>
         <w:rPr>
           <w:rFonts w:ascii="Courier New" w:hAnsi="Courier New" w:cs="Courier New"/>
@@ -11283,6 +12111,7 @@
         </w:rPr>
         <w:t>Signalization(</w:t>
       </w:r>
+      <w:proofErr w:type="spellStart"/>
       <w:r>
         <w:rPr>
           <w:rFonts w:ascii="Courier New" w:hAnsi="Courier New" w:cs="Courier New"/>
@@ -11293,6 +12122,7 @@
         </w:rPr>
         <w:t>Location_id</w:t>
       </w:r>
+      <w:proofErr w:type="spellEnd"/>
       <w:r>
         <w:rPr>
           <w:rFonts w:ascii="Courier New" w:hAnsi="Courier New" w:cs="Courier New"/>
@@ -11303,6 +12133,7 @@
         </w:rPr>
         <w:t xml:space="preserve">, </w:t>
       </w:r>
+      <w:proofErr w:type="spellStart"/>
       <w:r>
         <w:rPr>
           <w:rFonts w:ascii="Courier New" w:hAnsi="Courier New" w:cs="Courier New"/>
@@ -11313,6 +12144,7 @@
         </w:rPr>
         <w:t>is_active</w:t>
       </w:r>
+      <w:proofErr w:type="spellEnd"/>
       <w:r>
         <w:rPr>
           <w:rFonts w:ascii="Courier New" w:hAnsi="Courier New" w:cs="Courier New"/>
@@ -11728,6 +12560,11 @@
       <w:bookmarkEnd w:id="11"/>
     </w:p>
     <w:p>
+      <w:pPr>
+        <w:rPr>
+          <w:lang w:val="en-US"/>
+        </w:rPr>
+      </w:pPr>
       <w:r>
         <w:t>При</w:t>
       </w:r>
@@ -11818,9 +12655,11 @@
         </w:rPr>
         <w:t xml:space="preserve"> </w:t>
       </w:r>
+      <w:proofErr w:type="spellStart"/>
       <w:r>
         <w:t>бд</w:t>
       </w:r>
+      <w:proofErr w:type="spellEnd"/>
       <w:r>
         <w:rPr>
           <w:lang w:val="en-US"/>
@@ -11863,9 +12702,11 @@
         </w:rPr>
         <w:t xml:space="preserve"> </w:t>
       </w:r>
+      <w:proofErr w:type="spellStart"/>
       <w:r>
         <w:t>денормализацию</w:t>
       </w:r>
+      <w:proofErr w:type="spellEnd"/>
       <w:r>
         <w:rPr>
           <w:lang w:val="en-US"/>
@@ -11884,7 +12725,7 @@
 </file>
 
 <file path=word/endnotes.xml><?xml version="1.0" encoding="utf-8"?>
-<w:endnotes xmlns:wpc="http://schemas.microsoft.com/office/word/2010/wordprocessingCanvas" xmlns:cx="http://schemas.microsoft.com/office/drawing/2014/chartex" xmlns:cx1="http://schemas.microsoft.com/office/drawing/2015/9/8/chartex" xmlns:cx2="http://schemas.microsoft.com/office/drawing/2015/10/21/chartex" xmlns:cx3="http://schemas.microsoft.com/office/drawing/2016/5/9/chartex" xmlns:cx4="http://schemas.microsoft.com/office/drawing/2016/5/10/chartex" xmlns:cx5="http://schemas.microsoft.com/office/drawing/2016/5/11/chartex" xmlns:cx6="http://schemas.microsoft.com/office/drawing/2016/5/12/chartex" xmlns:cx7="http://schemas.microsoft.com/office/drawing/2016/5/13/chartex" xmlns:cx8="http://schemas.microsoft.com/office/drawing/2016/5/14/chartex" xmlns:mc="http://schemas.openxmlformats.org/markup-compatibility/2006" xmlns:aink="http://schemas.microsoft.com/office/drawing/2016/ink" xmlns:am3d="http://schemas.microsoft.com/office/drawing/2017/model3d" xmlns:o="urn:schemas-microsoft-com:office:office" xmlns:r="http://schemas.openxmlformats.org/officeDocument/2006/relationships" xmlns:m="http://schemas.openxmlformats.org/officeDocument/2006/math" xmlns:v="urn:schemas-microsoft-com:vml" xmlns:wp14="http://schemas.microsoft.com/office/word/2010/wordprocessingDrawing" xmlns:wp="http://schemas.openxmlformats.org/drawingml/2006/wordprocessingDrawing" xmlns:w10="urn:schemas-microsoft-com:office:word" xmlns:w="http://schemas.openxmlformats.org/wordprocessingml/2006/main" xmlns:w14="http://schemas.microsoft.com/office/word/2010/wordml" xmlns:w15="http://schemas.microsoft.com/office/word/2012/wordml" xmlns:w16cex="http://schemas.microsoft.com/office/word/2018/wordml/cex" xmlns:w16cid="http://schemas.microsoft.com/office/word/2016/wordml/cid" xmlns:w16="http://schemas.microsoft.com/office/word/2018/wordml" xmlns:w16sdtdh="http://schemas.microsoft.com/office/word/2020/wordml/sdtdatahash" xmlns:w16se="http://schemas.microsoft.com/office/word/2015/wordml/symex" xmlns:wpg="http://schemas.microsoft.com/office/word/2010/wordprocessingGroup" xmlns:wpi="http://schemas.microsoft.com/office/word/2010/wordprocessingInk" xmlns:wne="http://schemas.microsoft.com/office/word/2006/wordml" xmlns:wps="http://schemas.microsoft.com/office/word/2010/wordprocessingShape" mc:Ignorable="w14 w15 w16se w16cid w16 w16cex w16sdtdh wp14">
+<w:endnotes xmlns:wpc="http://schemas.microsoft.com/office/word/2010/wordprocessingCanvas" xmlns:cx="http://schemas.microsoft.com/office/drawing/2014/chartex" xmlns:cx1="http://schemas.microsoft.com/office/drawing/2015/9/8/chartex" xmlns:cx2="http://schemas.microsoft.com/office/drawing/2015/10/21/chartex" xmlns:cx3="http://schemas.microsoft.com/office/drawing/2016/5/9/chartex" xmlns:cx4="http://schemas.microsoft.com/office/drawing/2016/5/10/chartex" xmlns:cx5="http://schemas.microsoft.com/office/drawing/2016/5/11/chartex" xmlns:cx6="http://schemas.microsoft.com/office/drawing/2016/5/12/chartex" xmlns:cx7="http://schemas.microsoft.com/office/drawing/2016/5/13/chartex" xmlns:cx8="http://schemas.microsoft.com/office/drawing/2016/5/14/chartex" xmlns:mc="http://schemas.openxmlformats.org/markup-compatibility/2006" xmlns:aink="http://schemas.microsoft.com/office/drawing/2016/ink" xmlns:am3d="http://schemas.microsoft.com/office/drawing/2017/model3d" xmlns:o="urn:schemas-microsoft-com:office:office" xmlns:oel="http://schemas.microsoft.com/office/2019/extlst" xmlns:r="http://schemas.openxmlformats.org/officeDocument/2006/relationships" xmlns:m="http://schemas.openxmlformats.org/officeDocument/2006/math" xmlns:v="urn:schemas-microsoft-com:vml" xmlns:wp14="http://schemas.microsoft.com/office/word/2010/wordprocessingDrawing" xmlns:wp="http://schemas.openxmlformats.org/drawingml/2006/wordprocessingDrawing" xmlns:w10="urn:schemas-microsoft-com:office:word" xmlns:w="http://schemas.openxmlformats.org/wordprocessingml/2006/main" xmlns:w14="http://schemas.microsoft.com/office/word/2010/wordml" xmlns:w15="http://schemas.microsoft.com/office/word/2012/wordml" xmlns:w16cex="http://schemas.microsoft.com/office/word/2018/wordml/cex" xmlns:w16cid="http://schemas.microsoft.com/office/word/2016/wordml/cid" xmlns:w16="http://schemas.microsoft.com/office/word/2018/wordml" xmlns:w16du="http://schemas.microsoft.com/office/word/2023/wordml/word16du" xmlns:w16sdtdh="http://schemas.microsoft.com/office/word/2020/wordml/sdtdatahash" xmlns:w16se="http://schemas.microsoft.com/office/word/2015/wordml/symex" xmlns:wpg="http://schemas.microsoft.com/office/word/2010/wordprocessingGroup" xmlns:wpi="http://schemas.microsoft.com/office/word/2010/wordprocessingInk" xmlns:wne="http://schemas.microsoft.com/office/word/2006/wordml" xmlns:wps="http://schemas.microsoft.com/office/word/2010/wordprocessingShape" mc:Ignorable="w14 w15 w16se w16cid w16 w16cex w16sdtdh w16du wp14">
   <w:endnote w:type="separator" w:id="-1">
     <w:p>
       <w:r>
@@ -11903,7 +12744,7 @@
 </file>
 
 <file path=word/footnotes.xml><?xml version="1.0" encoding="utf-8"?>
-<w:footnotes xmlns:wpc="http://schemas.microsoft.com/office/word/2010/wordprocessingCanvas" xmlns:cx="http://schemas.microsoft.com/office/drawing/2014/chartex" xmlns:cx1="http://schemas.microsoft.com/office/drawing/2015/9/8/chartex" xmlns:cx2="http://schemas.microsoft.com/office/drawing/2015/10/21/chartex" xmlns:cx3="http://schemas.microsoft.com/office/drawing/2016/5/9/chartex" xmlns:cx4="http://schemas.microsoft.com/office/drawing/2016/5/10/chartex" xmlns:cx5="http://schemas.microsoft.com/office/drawing/2016/5/11/chartex" xmlns:cx6="http://schemas.microsoft.com/office/drawing/2016/5/12/chartex" xmlns:cx7="http://schemas.microsoft.com/office/drawing/2016/5/13/chartex" xmlns:cx8="http://schemas.microsoft.com/office/drawing/2016/5/14/chartex" xmlns:mc="http://schemas.openxmlformats.org/markup-compatibility/2006" xmlns:aink="http://schemas.microsoft.com/office/drawing/2016/ink" xmlns:am3d="http://schemas.microsoft.com/office/drawing/2017/model3d" xmlns:o="urn:schemas-microsoft-com:office:office" xmlns:r="http://schemas.openxmlformats.org/officeDocument/2006/relationships" xmlns:m="http://schemas.openxmlformats.org/officeDocument/2006/math" xmlns:v="urn:schemas-microsoft-com:vml" xmlns:wp14="http://schemas.microsoft.com/office/word/2010/wordprocessingDrawing" xmlns:wp="http://schemas.openxmlformats.org/drawingml/2006/wordprocessingDrawing" xmlns:w10="urn:schemas-microsoft-com:office:word" xmlns:w="http://schemas.openxmlformats.org/wordprocessingml/2006/main" xmlns:w14="http://schemas.microsoft.com/office/word/2010/wordml" xmlns:w15="http://schemas.microsoft.com/office/word/2012/wordml" xmlns:w16cex="http://schemas.microsoft.com/office/word/2018/wordml/cex" xmlns:w16cid="http://schemas.microsoft.com/office/word/2016/wordml/cid" xmlns:w16="http://schemas.microsoft.com/office/word/2018/wordml" xmlns:w16sdtdh="http://schemas.microsoft.com/office/word/2020/wordml/sdtdatahash" xmlns:w16se="http://schemas.microsoft.com/office/word/2015/wordml/symex" xmlns:wpg="http://schemas.microsoft.com/office/word/2010/wordprocessingGroup" xmlns:wpi="http://schemas.microsoft.com/office/word/2010/wordprocessingInk" xmlns:wne="http://schemas.microsoft.com/office/word/2006/wordml" xmlns:wps="http://schemas.microsoft.com/office/word/2010/wordprocessingShape" mc:Ignorable="w14 w15 w16se w16cid w16 w16cex w16sdtdh wp14">
+<w:footnotes xmlns:wpc="http://schemas.microsoft.com/office/word/2010/wordprocessingCanvas" xmlns:cx="http://schemas.microsoft.com/office/drawing/2014/chartex" xmlns:cx1="http://schemas.microsoft.com/office/drawing/2015/9/8/chartex" xmlns:cx2="http://schemas.microsoft.com/office/drawing/2015/10/21/chartex" xmlns:cx3="http://schemas.microsoft.com/office/drawing/2016/5/9/chartex" xmlns:cx4="http://schemas.microsoft.com/office/drawing/2016/5/10/chartex" xmlns:cx5="http://schemas.microsoft.com/office/drawing/2016/5/11/chartex" xmlns:cx6="http://schemas.microsoft.com/office/drawing/2016/5/12/chartex" xmlns:cx7="http://schemas.microsoft.com/office/drawing/2016/5/13/chartex" xmlns:cx8="http://schemas.microsoft.com/office/drawing/2016/5/14/chartex" xmlns:mc="http://schemas.openxmlformats.org/markup-compatibility/2006" xmlns:aink="http://schemas.microsoft.com/office/drawing/2016/ink" xmlns:am3d="http://schemas.microsoft.com/office/drawing/2017/model3d" xmlns:o="urn:schemas-microsoft-com:office:office" xmlns:oel="http://schemas.microsoft.com/office/2019/extlst" xmlns:r="http://schemas.openxmlformats.org/officeDocument/2006/relationships" xmlns:m="http://schemas.openxmlformats.org/officeDocument/2006/math" xmlns:v="urn:schemas-microsoft-com:vml" xmlns:wp14="http://schemas.microsoft.com/office/word/2010/wordprocessingDrawing" xmlns:wp="http://schemas.openxmlformats.org/drawingml/2006/wordprocessingDrawing" xmlns:w10="urn:schemas-microsoft-com:office:word" xmlns:w="http://schemas.openxmlformats.org/wordprocessingml/2006/main" xmlns:w14="http://schemas.microsoft.com/office/word/2010/wordml" xmlns:w15="http://schemas.microsoft.com/office/word/2012/wordml" xmlns:w16cex="http://schemas.microsoft.com/office/word/2018/wordml/cex" xmlns:w16cid="http://schemas.microsoft.com/office/word/2016/wordml/cid" xmlns:w16="http://schemas.microsoft.com/office/word/2018/wordml" xmlns:w16du="http://schemas.microsoft.com/office/word/2023/wordml/word16du" xmlns:w16sdtdh="http://schemas.microsoft.com/office/word/2020/wordml/sdtdatahash" xmlns:w16se="http://schemas.microsoft.com/office/word/2015/wordml/symex" xmlns:wpg="http://schemas.microsoft.com/office/word/2010/wordprocessingGroup" xmlns:wpi="http://schemas.microsoft.com/office/word/2010/wordprocessingInk" xmlns:wne="http://schemas.microsoft.com/office/word/2006/wordml" xmlns:wps="http://schemas.microsoft.com/office/word/2010/wordprocessingShape" mc:Ignorable="w14 w15 w16se w16cid w16 w16cex w16sdtdh w16du wp14">
   <w:footnote w:type="separator" w:id="-1">
     <w:p>
       <w:r>
@@ -11922,7 +12763,7 @@
 </file>
 
 <file path=word/numbering.xml><?xml version="1.0" encoding="utf-8"?>
-<w:numbering xmlns:wpc="http://schemas.microsoft.com/office/word/2010/wordprocessingCanvas" xmlns:cx="http://schemas.microsoft.com/office/drawing/2014/chartex" xmlns:cx1="http://schemas.microsoft.com/office/drawing/2015/9/8/chartex" xmlns:cx2="http://schemas.microsoft.com/office/drawing/2015/10/21/chartex" xmlns:cx3="http://schemas.microsoft.com/office/drawing/2016/5/9/chartex" xmlns:cx4="http://schemas.microsoft.com/office/drawing/2016/5/10/chartex" xmlns:cx5="http://schemas.microsoft.com/office/drawing/2016/5/11/chartex" xmlns:cx6="http://schemas.microsoft.com/office/drawing/2016/5/12/chartex" xmlns:cx7="http://schemas.microsoft.com/office/drawing/2016/5/13/chartex" xmlns:cx8="http://schemas.microsoft.com/office/drawing/2016/5/14/chartex" xmlns:mc="http://schemas.openxmlformats.org/markup-compatibility/2006" xmlns:aink="http://schemas.microsoft.com/office/drawing/2016/ink" xmlns:am3d="http://schemas.microsoft.com/office/drawing/2017/model3d" xmlns:o="urn:schemas-microsoft-com:office:office" xmlns:r="http://schemas.openxmlformats.org/officeDocument/2006/relationships" xmlns:m="http://schemas.openxmlformats.org/officeDocument/2006/math" xmlns:v="urn:schemas-microsoft-com:vml" xmlns:wp14="http://schemas.microsoft.com/office/word/2010/wordprocessingDrawing" xmlns:wp="http://schemas.openxmlformats.org/drawingml/2006/wordprocessingDrawing" xmlns:w10="urn:schemas-microsoft-com:office:word" xmlns:w="http://schemas.openxmlformats.org/wordprocessingml/2006/main" xmlns:w14="http://schemas.microsoft.com/office/word/2010/wordml" xmlns:w15="http://schemas.microsoft.com/office/word/2012/wordml" xmlns:w16cex="http://schemas.microsoft.com/office/word/2018/wordml/cex" xmlns:w16cid="http://schemas.microsoft.com/office/word/2016/wordml/cid" xmlns:w16="http://schemas.microsoft.com/office/word/2018/wordml" xmlns:w16sdtdh="http://schemas.microsoft.com/office/word/2020/wordml/sdtdatahash" xmlns:w16se="http://schemas.microsoft.com/office/word/2015/wordml/symex" xmlns:wpg="http://schemas.microsoft.com/office/word/2010/wordprocessingGroup" xmlns:wpi="http://schemas.microsoft.com/office/word/2010/wordprocessingInk" xmlns:wne="http://schemas.microsoft.com/office/word/2006/wordml" xmlns:wps="http://schemas.microsoft.com/office/word/2010/wordprocessingShape" mc:Ignorable="w14 w15 w16se w16cid w16 w16cex w16sdtdh wp14">
+<w:numbering xmlns:wpc="http://schemas.microsoft.com/office/word/2010/wordprocessingCanvas" xmlns:cx="http://schemas.microsoft.com/office/drawing/2014/chartex" xmlns:cx1="http://schemas.microsoft.com/office/drawing/2015/9/8/chartex" xmlns:cx2="http://schemas.microsoft.com/office/drawing/2015/10/21/chartex" xmlns:cx3="http://schemas.microsoft.com/office/drawing/2016/5/9/chartex" xmlns:cx4="http://schemas.microsoft.com/office/drawing/2016/5/10/chartex" xmlns:cx5="http://schemas.microsoft.com/office/drawing/2016/5/11/chartex" xmlns:cx6="http://schemas.microsoft.com/office/drawing/2016/5/12/chartex" xmlns:cx7="http://schemas.microsoft.com/office/drawing/2016/5/13/chartex" xmlns:cx8="http://schemas.microsoft.com/office/drawing/2016/5/14/chartex" xmlns:mc="http://schemas.openxmlformats.org/markup-compatibility/2006" xmlns:aink="http://schemas.microsoft.com/office/drawing/2016/ink" xmlns:am3d="http://schemas.microsoft.com/office/drawing/2017/model3d" xmlns:o="urn:schemas-microsoft-com:office:office" xmlns:oel="http://schemas.microsoft.com/office/2019/extlst" xmlns:r="http://schemas.openxmlformats.org/officeDocument/2006/relationships" xmlns:m="http://schemas.openxmlformats.org/officeDocument/2006/math" xmlns:v="urn:schemas-microsoft-com:vml" xmlns:wp14="http://schemas.microsoft.com/office/word/2010/wordprocessingDrawing" xmlns:wp="http://schemas.openxmlformats.org/drawingml/2006/wordprocessingDrawing" xmlns:w10="urn:schemas-microsoft-com:office:word" xmlns:w="http://schemas.openxmlformats.org/wordprocessingml/2006/main" xmlns:w14="http://schemas.microsoft.com/office/word/2010/wordml" xmlns:w15="http://schemas.microsoft.com/office/word/2012/wordml" xmlns:w16cex="http://schemas.microsoft.com/office/word/2018/wordml/cex" xmlns:w16cid="http://schemas.microsoft.com/office/word/2016/wordml/cid" xmlns:w16="http://schemas.microsoft.com/office/word/2018/wordml" xmlns:w16du="http://schemas.microsoft.com/office/word/2023/wordml/word16du" xmlns:w16sdtdh="http://schemas.microsoft.com/office/word/2020/wordml/sdtdatahash" xmlns:w16se="http://schemas.microsoft.com/office/word/2015/wordml/symex" xmlns:wpg="http://schemas.microsoft.com/office/word/2010/wordprocessingGroup" xmlns:wpi="http://schemas.microsoft.com/office/word/2010/wordprocessingInk" xmlns:wne="http://schemas.microsoft.com/office/word/2006/wordml" xmlns:wps="http://schemas.microsoft.com/office/word/2010/wordprocessingShape" mc:Ignorable="w14 w15 w16se w16cid w16 w16cex w16sdtdh w16du wp14">
   <w:abstractNum w:abstractNumId="0" w15:restartNumberingAfterBreak="0">
     <w:nsid w:val="06047FE9"/>
     <w:multiLevelType w:val="hybridMultilevel"/>
@@ -13101,41 +13942,41 @@
       </w:pPr>
     </w:lvl>
   </w:abstractNum>
-  <w:num w:numId="1">
+  <w:num w:numId="1" w16cid:durableId="1469277996">
     <w:abstractNumId w:val="5"/>
   </w:num>
-  <w:num w:numId="2">
+  <w:num w:numId="2" w16cid:durableId="427121378">
     <w:abstractNumId w:val="1"/>
   </w:num>
-  <w:num w:numId="3">
+  <w:num w:numId="3" w16cid:durableId="1393962324">
     <w:abstractNumId w:val="0"/>
   </w:num>
-  <w:num w:numId="4">
+  <w:num w:numId="4" w16cid:durableId="1488787092">
     <w:abstractNumId w:val="9"/>
   </w:num>
-  <w:num w:numId="5">
+  <w:num w:numId="5" w16cid:durableId="95255340">
     <w:abstractNumId w:val="7"/>
   </w:num>
-  <w:num w:numId="6">
+  <w:num w:numId="6" w16cid:durableId="100614367">
     <w:abstractNumId w:val="6"/>
   </w:num>
-  <w:num w:numId="7">
+  <w:num w:numId="7" w16cid:durableId="1925525584">
     <w:abstractNumId w:val="4"/>
   </w:num>
-  <w:num w:numId="8">
+  <w:num w:numId="8" w16cid:durableId="1923300073">
     <w:abstractNumId w:val="8"/>
   </w:num>
-  <w:num w:numId="9">
+  <w:num w:numId="9" w16cid:durableId="1724521409">
     <w:abstractNumId w:val="3"/>
   </w:num>
-  <w:num w:numId="10">
+  <w:num w:numId="10" w16cid:durableId="667371125">
     <w:abstractNumId w:val="2"/>
   </w:num>
 </w:numbering>
 </file>
 
 <file path=word/styles.xml><?xml version="1.0" encoding="utf-8"?>
-<w:styles xmlns:mc="http://schemas.openxmlformats.org/markup-compatibility/2006" xmlns:r="http://schemas.openxmlformats.org/officeDocument/2006/relationships" xmlns:w="http://schemas.openxmlformats.org/wordprocessingml/2006/main" xmlns:w14="http://schemas.microsoft.com/office/word/2010/wordml" xmlns:w15="http://schemas.microsoft.com/office/word/2012/wordml" xmlns:w16cex="http://schemas.microsoft.com/office/word/2018/wordml/cex" xmlns:w16cid="http://schemas.microsoft.com/office/word/2016/wordml/cid" xmlns:w16="http://schemas.microsoft.com/office/word/2018/wordml" xmlns:w16sdtdh="http://schemas.microsoft.com/office/word/2020/wordml/sdtdatahash" xmlns:w16se="http://schemas.microsoft.com/office/word/2015/wordml/symex" mc:Ignorable="w14 w15 w16se w16cid w16 w16cex w16sdtdh">
+<w:styles xmlns:mc="http://schemas.openxmlformats.org/markup-compatibility/2006" xmlns:r="http://schemas.openxmlformats.org/officeDocument/2006/relationships" xmlns:w="http://schemas.openxmlformats.org/wordprocessingml/2006/main" xmlns:w14="http://schemas.microsoft.com/office/word/2010/wordml" xmlns:w15="http://schemas.microsoft.com/office/word/2012/wordml" xmlns:w16cex="http://schemas.microsoft.com/office/word/2018/wordml/cex" xmlns:w16cid="http://schemas.microsoft.com/office/word/2016/wordml/cid" xmlns:w16="http://schemas.microsoft.com/office/word/2018/wordml" xmlns:w16du="http://schemas.microsoft.com/office/word/2023/wordml/word16du" xmlns:w16sdtdh="http://schemas.microsoft.com/office/word/2020/wordml/sdtdatahash" xmlns:w16se="http://schemas.microsoft.com/office/word/2015/wordml/symex" mc:Ignorable="w14 w15 w16se w16cid w16 w16cex w16sdtdh w16du">
   <w:docDefaults>
     <w:rPrDefault>
       <w:rPr>
